--- a/Calendar-2dv012/Documentation/Requirement specifications.docx
+++ b/Calendar-2dv012/Documentation/Requirement specifications.docx
@@ -149,8 +149,16 @@
         <w:rPr>
           <w:sz w:val="48"/>
         </w:rPr>
-        <w:t>Florian Geier</w:t>
-      </w:r>
+        <w:t xml:space="preserve">Florian </w:t>
+      </w:r>
+      <w:proofErr w:type="spellStart"/>
+      <w:r>
+        <w:rPr>
+          <w:sz w:val="48"/>
+        </w:rPr>
+        <w:t>Geier</w:t>
+      </w:r>
+      <w:proofErr w:type="spellEnd"/>
     </w:p>
     <w:p>
       <w:pPr>
@@ -159,11 +167,19 @@
           <w:sz w:val="48"/>
         </w:rPr>
       </w:pPr>
+      <w:proofErr w:type="spellStart"/>
       <w:r>
         <w:rPr>
           <w:sz w:val="48"/>
         </w:rPr>
-        <w:t>Lachezar Asparuhov</w:t>
+        <w:t>Lachezar</w:t>
+      </w:r>
+      <w:proofErr w:type="spellEnd"/>
+      <w:r>
+        <w:rPr>
+          <w:sz w:val="48"/>
+        </w:rPr>
+        <w:t xml:space="preserve"> Asparuhov</w:t>
       </w:r>
     </w:p>
     <w:p>
@@ -177,8 +193,16 @@
         <w:rPr>
           <w:sz w:val="48"/>
         </w:rPr>
-        <w:t>Jonas Mattsson</w:t>
-      </w:r>
+        <w:t xml:space="preserve">Jonas </w:t>
+      </w:r>
+      <w:proofErr w:type="spellStart"/>
+      <w:r>
+        <w:rPr>
+          <w:sz w:val="48"/>
+        </w:rPr>
+        <w:t>Mattsson</w:t>
+      </w:r>
+      <w:proofErr w:type="spellEnd"/>
     </w:p>
     <w:p>
       <w:pPr>
@@ -265,7 +289,21 @@
         <w:rPr>
           <w:sz w:val="32"/>
         </w:rPr>
-        <w:t xml:space="preserve">Tobias Gidlund </w:t>
+        <w:t xml:space="preserve">Tobias </w:t>
+      </w:r>
+      <w:proofErr w:type="spellStart"/>
+      <w:r>
+        <w:rPr>
+          <w:sz w:val="32"/>
+        </w:rPr>
+        <w:t>Gidlund</w:t>
+      </w:r>
+      <w:proofErr w:type="spellEnd"/>
+      <w:r>
+        <w:rPr>
+          <w:sz w:val="32"/>
+        </w:rPr>
+        <w:t xml:space="preserve"> </w:t>
       </w:r>
     </w:p>
     <w:p>
@@ -3198,10 +3236,7 @@
       <w:bookmarkStart w:id="2" w:name="_Toc506458772"/>
       <w:bookmarkStart w:id="3" w:name="_Toc405731051"/>
       <w:r>
-        <w:t>1</w:t>
-      </w:r>
-      <w:r>
-        <w:t>.1 Purpose</w:t>
+        <w:t>1.1 Purpose</w:t>
       </w:r>
       <w:bookmarkEnd w:id="2"/>
       <w:bookmarkEnd w:id="3"/>
@@ -3218,16 +3253,24 @@
         </w:rPr>
         <w:t>The purpose of this document is to give a detailed description of the requirements for the “</w:t>
       </w:r>
+      <w:proofErr w:type="spellStart"/>
       <w:r>
         <w:rPr>
           <w:i/>
         </w:rPr>
-        <w:t>Advend Calendar” website</w:t>
-      </w:r>
+        <w:t>Advend</w:t>
+      </w:r>
+      <w:proofErr w:type="spellEnd"/>
       <w:r>
         <w:rPr>
           <w:i/>
         </w:rPr>
+        <w:t xml:space="preserve"> Calendar” website</w:t>
+      </w:r>
+      <w:r>
+        <w:rPr>
+          <w:i/>
+        </w:rPr>
         <w:t>. It will illustrate the purpose and complete declaration for the</w:t>
       </w:r>
     </w:p>
@@ -3237,11 +3280,19 @@
           <w:i/>
         </w:rPr>
       </w:pPr>
+      <w:proofErr w:type="gramStart"/>
       <w:r>
         <w:rPr>
           <w:i/>
         </w:rPr>
-        <w:t xml:space="preserve">development of </w:t>
+        <w:t>development</w:t>
+      </w:r>
+      <w:proofErr w:type="gramEnd"/>
+      <w:r>
+        <w:rPr>
+          <w:i/>
+        </w:rPr>
+        <w:t xml:space="preserve"> of </w:t>
       </w:r>
       <w:r>
         <w:rPr>
@@ -3279,7 +3330,21 @@
         <w:rPr>
           <w:i/>
         </w:rPr>
-        <w:t>The “Advent calendar” website is a website where people can visit a online advent calendar, have access to personalized and public calendars and the admin can publish and assign customized calendars to users.</w:t>
+        <w:t xml:space="preserve">The “Advent calendar” website is a website where people can visit </w:t>
+      </w:r>
+      <w:proofErr w:type="gramStart"/>
+      <w:r>
+        <w:rPr>
+          <w:i/>
+        </w:rPr>
+        <w:t>a</w:t>
+      </w:r>
+      <w:proofErr w:type="gramEnd"/>
+      <w:r>
+        <w:rPr>
+          <w:i/>
+        </w:rPr>
+        <w:t xml:space="preserve"> online advent calendar, have access to personalized and public calendars and the admin can publish and assign customized calendars to users.</w:t>
       </w:r>
     </w:p>
     <w:p>
@@ -3446,7 +3511,6 @@
       </w:r>
       <w:bookmarkStart w:id="10" w:name="_Toc405731054"/>
       <w:r>
-        <w:lastRenderedPageBreak/>
         <w:t>2. General Description</w:t>
       </w:r>
       <w:bookmarkEnd w:id="9"/>
@@ -3469,13 +3533,7 @@
         <w:rPr>
           <w:i/>
         </w:rPr>
-        <w:t>This section of the SRS should describe the general factors that affect 'the product and its requirements.  It should be made clear that this section does not state specific requirements; it only makes those requirements easier</w:t>
-      </w:r>
-      <w:r>
-        <w:rPr>
-          <w:i/>
-        </w:rPr>
-        <w:t xml:space="preserve"> to understand.</w:t>
+        <w:t>This section of the SRS should describe the general factors that affect 'the product and its requirements.  It should be made clear that this section does not state specific requirements; it only makes those requirements easier to understand.</w:t>
       </w:r>
     </w:p>
     <w:p>
@@ -3509,11 +3567,19 @@
           <w:i/>
         </w:rPr>
       </w:pPr>
+      <w:proofErr w:type="gramStart"/>
       <w:r>
         <w:rPr>
           <w:i/>
         </w:rPr>
-        <w:t>projects.  (See the IEEE Guide to SRS for more details).</w:t>
+        <w:t>projects</w:t>
+      </w:r>
+      <w:proofErr w:type="gramEnd"/>
+      <w:r>
+        <w:rPr>
+          <w:i/>
+        </w:rPr>
+        <w:t>.  (See the IEEE Guide to SRS for more details).</w:t>
       </w:r>
     </w:p>
     <w:p>
@@ -3533,10 +3599,7 @@
         <w:pStyle w:val="BodyText"/>
       </w:pPr>
       <w:r>
-        <w:t>This subsection of the SRS should provide a s</w:t>
-      </w:r>
-      <w:r>
-        <w:t xml:space="preserve">ummary of the functions that the software will perform. </w:t>
+        <w:t xml:space="preserve">This subsection of the SRS should provide a summary of the functions that the software will perform. </w:t>
       </w:r>
     </w:p>
     <w:p>
@@ -3556,10 +3619,7 @@
         <w:pStyle w:val="BodyText"/>
       </w:pPr>
       <w:r>
-        <w:t>This subsection of the SRS should describe those general characteristics of the eventual users of the product that will affect the specific requirements.  (See the IEEE Guide</w:t>
-      </w:r>
-      <w:r>
-        <w:t xml:space="preserve"> to SRS for more details).</w:t>
+        <w:t>This subsection of the SRS should describe those general characteristics of the eventual users of the product that will affect the specific requirements.  (See the IEEE Guide to SRS for more details).</w:t>
       </w:r>
     </w:p>
     <w:p>
@@ -3593,17 +3653,19 @@
           <w:i/>
         </w:rPr>
       </w:pPr>
+      <w:proofErr w:type="gramStart"/>
       <w:r>
         <w:rPr>
           <w:i/>
         </w:rPr>
-        <w:t>limit the developer’s options for designing the system. (See the IEEE Guide to SRS for a partial list of possibl</w:t>
-      </w:r>
+        <w:t>limit</w:t>
+      </w:r>
+      <w:proofErr w:type="gramEnd"/>
       <w:r>
         <w:rPr>
           <w:i/>
         </w:rPr>
-        <w:t>e general constraints).</w:t>
+        <w:t xml:space="preserve"> the developer’s options for designing the system. (See the IEEE Guide to SRS for a partial list of possible general constraints).</w:t>
       </w:r>
     </w:p>
     <w:p>
@@ -3623,13 +3685,7 @@
         <w:pStyle w:val="BodyText"/>
       </w:pPr>
       <w:r>
-        <w:t>This subsection of the SRS should list each of the factors that affect the requirements stated in the SRS. These factors are not design constraints on the software but are, rather, any changes to the</w:t>
-      </w:r>
-      <w:r>
-        <w:t>m that can affect the requirements in the SRS. For example, an assumption might be that a specific operating system will be available on the hardware designated for the software product. If, in fact, the operating system is not available, the SRS would the</w:t>
-      </w:r>
-      <w:r>
-        <w:t>n have to change accordingly.</w:t>
+        <w:t>This subsection of the SRS should list each of the factors that affect the requirements stated in the SRS. These factors are not design constraints on the software but are, rather, any changes to them that can affect the requirements in the SRS. For example, an assumption might be that a specific operating system will be available on the hardware designated for the software product. If, in fact, the operating system is not available, the SRS would then have to change accordingly.</w:t>
       </w:r>
     </w:p>
     <w:p>
@@ -3649,10 +3705,7 @@
         <w:pStyle w:val="BodyText"/>
       </w:pPr>
       <w:r>
-        <w:t>This will be the largest and most important section of the SRS.  The customer requirements will be embodied within Section 2, but this section will give the D-requirements that are used to guide the pr</w:t>
-      </w:r>
-      <w:r>
-        <w:t>oject’s software design, implementation, and testing.</w:t>
+        <w:t>This will be the largest and most important section of the SRS.  The customer requirements will be embodied within Section 2, but this section will give the D-requirements that are used to guide the project’s software design, implementation, and testing.</w:t>
       </w:r>
     </w:p>
     <w:p>
@@ -3725,10 +3778,7 @@
         </w:numPr>
       </w:pPr>
       <w:r>
-        <w:t>Prioritized (with respect to importance and/o</w:t>
-      </w:r>
-      <w:r>
-        <w:t>r stability)</w:t>
+        <w:t>Prioritized (with respect to importance and/or stability)</w:t>
       </w:r>
     </w:p>
     <w:p>
@@ -3740,7 +3790,6 @@
         </w:numPr>
       </w:pPr>
       <w:r>
-        <w:lastRenderedPageBreak/>
         <w:t>Complete</w:t>
       </w:r>
     </w:p>
@@ -3778,10 +3827,15 @@
         <w:pStyle w:val="BodyText"/>
       </w:pPr>
       <w:r>
-        <w:t>Attention should be paid to the carefuly organize the requirements presented in this section so that they may easily accessed and understood.  Furthermore, this SR</w:t>
-      </w:r>
-      <w:r>
-        <w:t>S is not the software design document, therefore one should avoid the tendency to over-constrain (and therefore design) the software project within this SRS.</w:t>
+        <w:t xml:space="preserve">Attention should be paid to the </w:t>
+      </w:r>
+      <w:proofErr w:type="spellStart"/>
+      <w:r>
+        <w:t>carefuly</w:t>
+      </w:r>
+      <w:proofErr w:type="spellEnd"/>
+      <w:r>
+        <w:t xml:space="preserve"> organize the requirements presented in this section so that they may easily accessed and understood.  Furthermore, this SRS is not the software design document, therefore one should avoid the tendency to over-constrain (and therefore design) the software project within this SRS.</w:t>
       </w:r>
     </w:p>
     <w:p>
@@ -3812,7 +3866,7 @@
       <w:r>
         <w:rPr>
           <w:noProof/>
-          <w:lang w:val="en-AU"/>
+          <w:lang w:eastAsia="en-US"/>
         </w:rPr>
         <w:drawing>
           <wp:inline distT="0" distB="0" distL="0" distR="0">
@@ -3875,151 +3929,141 @@
         <w:t>After the login the right sidebar will disappear and a list of calendars displayed instead. By selecting one it will be displayed in the center.</w:t>
       </w:r>
     </w:p>
-    <w:p>
-      <w:bookmarkStart w:id="27" w:name="_GoBack"/>
+    <w:p/>
+    <w:p/>
+    <w:p>
+      <w:pPr>
+        <w:pStyle w:val="Heading3"/>
+      </w:pPr>
+      <w:bookmarkStart w:id="27" w:name="_Toc506458786"/>
+      <w:bookmarkStart w:id="28" w:name="_Toc405731063"/>
+      <w:r>
+        <w:t>3.1.2 Hardware Interfaces</w:t>
+      </w:r>
       <w:bookmarkEnd w:id="27"/>
-    </w:p>
-    <w:p/>
+      <w:bookmarkEnd w:id="28"/>
+    </w:p>
     <w:p>
       <w:pPr>
         <w:pStyle w:val="Heading3"/>
       </w:pPr>
-      <w:bookmarkStart w:id="28" w:name="_Toc506458786"/>
-      <w:bookmarkStart w:id="29" w:name="_Toc405731063"/>
-      <w:r>
-        <w:t>3.1.2 Hardware Interfaces</w:t>
-      </w:r>
-      <w:bookmarkEnd w:id="28"/>
+      <w:bookmarkStart w:id="29" w:name="_Toc506458787"/>
+      <w:bookmarkStart w:id="30" w:name="_Toc405731064"/>
+      <w:r>
+        <w:t>3.1.3 Software Interfaces</w:t>
+      </w:r>
       <w:bookmarkEnd w:id="29"/>
+      <w:bookmarkEnd w:id="30"/>
     </w:p>
     <w:p>
       <w:pPr>
         <w:pStyle w:val="Heading3"/>
       </w:pPr>
-      <w:bookmarkStart w:id="30" w:name="_Toc506458787"/>
-      <w:bookmarkStart w:id="31" w:name="_Toc405731064"/>
-      <w:r>
-        <w:t>3.1.3 Software</w:t>
-      </w:r>
-      <w:r>
-        <w:t xml:space="preserve"> Interfaces</w:t>
-      </w:r>
-      <w:bookmarkEnd w:id="30"/>
+      <w:bookmarkStart w:id="31" w:name="_Toc506458788"/>
+      <w:bookmarkStart w:id="32" w:name="_Toc405731065"/>
+      <w:r>
+        <w:t>3.1.4 Communications Interfaces</w:t>
+      </w:r>
       <w:bookmarkEnd w:id="31"/>
+      <w:bookmarkEnd w:id="32"/>
+    </w:p>
+    <w:p>
+      <w:pPr>
+        <w:pStyle w:val="Heading2"/>
+      </w:pPr>
+      <w:bookmarkStart w:id="33" w:name="_Toc506458789"/>
+      <w:bookmarkStart w:id="34" w:name="_Toc405731066"/>
+      <w:r>
+        <w:t>3.2 Functional Requirements</w:t>
+      </w:r>
+      <w:bookmarkEnd w:id="33"/>
+      <w:bookmarkEnd w:id="34"/>
+    </w:p>
+    <w:p>
+      <w:pPr>
+        <w:pStyle w:val="BodyText"/>
+      </w:pPr>
+      <w:r>
+        <w:t>This section describes specific features of the software project.  If desired, some requirements may be specified in the use-case format and listed in the Use Cases Section.</w:t>
+      </w:r>
     </w:p>
     <w:p>
       <w:pPr>
         <w:pStyle w:val="Heading3"/>
       </w:pPr>
-      <w:bookmarkStart w:id="32" w:name="_Toc506458788"/>
-      <w:bookmarkStart w:id="33" w:name="_Toc405731065"/>
-      <w:r>
-        <w:t>3.1.4 Communications Interfaces</w:t>
-      </w:r>
-      <w:bookmarkEnd w:id="32"/>
-      <w:bookmarkEnd w:id="33"/>
+      <w:bookmarkStart w:id="35" w:name="_Toc506458790"/>
+      <w:bookmarkStart w:id="36" w:name="_Toc405731067"/>
+      <w:r>
+        <w:t>3.2.1 &lt;Functional Requirement or Feature #1&gt;</w:t>
+      </w:r>
+      <w:bookmarkEnd w:id="35"/>
+      <w:bookmarkEnd w:id="36"/>
+    </w:p>
+    <w:p>
+      <w:r>
+        <w:t>3.2.1.1 Introduction</w:t>
+      </w:r>
+    </w:p>
+    <w:p>
+      <w:r>
+        <w:t>3.2.1.2 Inputs</w:t>
+      </w:r>
+    </w:p>
+    <w:p>
+      <w:r>
+        <w:t>3.2.1.3 Processing</w:t>
+      </w:r>
+    </w:p>
+    <w:p>
+      <w:r>
+        <w:t>3.2.1.4 Outputs</w:t>
+      </w:r>
+    </w:p>
+    <w:p>
+      <w:r>
+        <w:t>3.2.1.5 Error Handling</w:t>
+      </w:r>
+    </w:p>
+    <w:p>
+      <w:pPr>
+        <w:pStyle w:val="Heading3"/>
+      </w:pPr>
+      <w:bookmarkStart w:id="37" w:name="_Toc506458791"/>
+      <w:bookmarkStart w:id="38" w:name="_Toc405731068"/>
+      <w:r>
+        <w:t>3.2.2 &lt;Functional Requirement or Feature #2&gt;</w:t>
+      </w:r>
+      <w:bookmarkEnd w:id="37"/>
+      <w:bookmarkEnd w:id="38"/>
+    </w:p>
+    <w:p>
+      <w:r>
+        <w:t>…</w:t>
+      </w:r>
     </w:p>
     <w:p>
       <w:pPr>
         <w:pStyle w:val="Heading2"/>
       </w:pPr>
-      <w:bookmarkStart w:id="34" w:name="_Toc506458789"/>
-      <w:bookmarkStart w:id="35" w:name="_Toc405731066"/>
-      <w:r>
-        <w:t>3.2 Functional Requirements</w:t>
-      </w:r>
-      <w:bookmarkEnd w:id="34"/>
-      <w:bookmarkEnd w:id="35"/>
-    </w:p>
-    <w:p>
-      <w:pPr>
-        <w:pStyle w:val="BodyText"/>
-      </w:pPr>
-      <w:r>
-        <w:t>This section describes specific features of the software project.  If desired, some requirements may be specified in the use-case format and listed in the Use Cases Section.</w:t>
-      </w:r>
+      <w:bookmarkStart w:id="39" w:name="_Toc506458792"/>
+      <w:bookmarkStart w:id="40" w:name="_Toc405731069"/>
+      <w:r>
+        <w:t>3.3 Use Cases</w:t>
+      </w:r>
+      <w:bookmarkEnd w:id="39"/>
+      <w:bookmarkEnd w:id="40"/>
     </w:p>
     <w:p>
       <w:pPr>
         <w:pStyle w:val="Heading3"/>
       </w:pPr>
-      <w:bookmarkStart w:id="36" w:name="_Toc506458790"/>
-      <w:bookmarkStart w:id="37" w:name="_Toc405731067"/>
-      <w:r>
-        <w:t>3.2.1 &lt;Fun</w:t>
-      </w:r>
-      <w:r>
-        <w:t>ctional Requirement or Feature #1&gt;</w:t>
-      </w:r>
-      <w:bookmarkEnd w:id="36"/>
-      <w:bookmarkEnd w:id="37"/>
-    </w:p>
-    <w:p>
-      <w:r>
-        <w:t>3.2.1.1 Introduction</w:t>
-      </w:r>
-    </w:p>
-    <w:p>
-      <w:r>
-        <w:t>3.2.1.2 Inputs</w:t>
-      </w:r>
-    </w:p>
-    <w:p>
-      <w:r>
-        <w:lastRenderedPageBreak/>
-        <w:t>3.2.1.3 Processing</w:t>
-      </w:r>
-    </w:p>
-    <w:p>
-      <w:r>
-        <w:t>3.2.1.4 Outputs</w:t>
-      </w:r>
-    </w:p>
-    <w:p>
-      <w:r>
-        <w:t>3.2.1.5 Error Handling</w:t>
-      </w:r>
-    </w:p>
-    <w:p>
-      <w:pPr>
-        <w:pStyle w:val="Heading3"/>
-      </w:pPr>
-      <w:bookmarkStart w:id="38" w:name="_Toc506458791"/>
-      <w:bookmarkStart w:id="39" w:name="_Toc405731068"/>
-      <w:r>
-        <w:t>3.2.2 &lt;Functional Requirement or Feature #2&gt;</w:t>
-      </w:r>
-      <w:bookmarkEnd w:id="38"/>
-      <w:bookmarkEnd w:id="39"/>
-    </w:p>
-    <w:p>
-      <w:r>
-        <w:t>…</w:t>
-      </w:r>
-    </w:p>
-    <w:p>
-      <w:pPr>
-        <w:pStyle w:val="Heading2"/>
-      </w:pPr>
-      <w:bookmarkStart w:id="40" w:name="_Toc506458792"/>
-      <w:bookmarkStart w:id="41" w:name="_Toc405731069"/>
-      <w:r>
-        <w:t>3.3 Use Cases</w:t>
-      </w:r>
-      <w:bookmarkEnd w:id="40"/>
+      <w:bookmarkStart w:id="41" w:name="_Toc506458793"/>
+      <w:bookmarkStart w:id="42" w:name="_Toc405731070"/>
+      <w:r>
+        <w:t xml:space="preserve">3.3.1 </w:t>
+      </w:r>
       <w:bookmarkEnd w:id="41"/>
-    </w:p>
-    <w:p>
-      <w:pPr>
-        <w:pStyle w:val="Heading3"/>
-      </w:pPr>
-      <w:bookmarkStart w:id="42" w:name="_Toc506458793"/>
-      <w:bookmarkStart w:id="43" w:name="_Toc405731070"/>
-      <w:r>
-        <w:t xml:space="preserve">3.3.1 </w:t>
-      </w:r>
       <w:bookmarkEnd w:id="42"/>
-      <w:bookmarkEnd w:id="43"/>
       <w:r>
         <w:t>User</w:t>
       </w:r>
@@ -4028,7 +4072,7 @@
       <w:r>
         <w:rPr>
           <w:noProof/>
-          <w:lang w:val="en-AU"/>
+          <w:lang w:eastAsia="en-US"/>
         </w:rPr>
         <w:drawing>
           <wp:inline distT="0" distB="0" distL="0" distR="0">
@@ -4085,13 +4129,13 @@
       <w:pPr>
         <w:pStyle w:val="Heading3"/>
       </w:pPr>
-      <w:bookmarkStart w:id="44" w:name="_Toc506458794"/>
-      <w:bookmarkStart w:id="45" w:name="_Toc405731071"/>
+      <w:bookmarkStart w:id="43" w:name="_Toc506458794"/>
+      <w:bookmarkStart w:id="44" w:name="_Toc405731071"/>
       <w:r>
         <w:t xml:space="preserve">3.3.2 </w:t>
       </w:r>
+      <w:bookmarkEnd w:id="43"/>
       <w:bookmarkEnd w:id="44"/>
-      <w:bookmarkEnd w:id="45"/>
       <w:r>
         <w:t>Admin</w:t>
       </w:r>
@@ -4100,7 +4144,7 @@
       <w:r>
         <w:rPr>
           <w:noProof/>
-          <w:lang w:val="en-AU"/>
+          <w:lang w:eastAsia="en-US"/>
         </w:rPr>
         <w:drawing>
           <wp:inline distT="0" distB="0" distL="0" distR="0">
@@ -4156,21 +4200,20 @@
       <w:pPr>
         <w:pStyle w:val="Heading2"/>
       </w:pPr>
-      <w:bookmarkStart w:id="46" w:name="_Toc506458795"/>
-      <w:bookmarkStart w:id="47" w:name="_Toc405731072"/>
-      <w:r>
-        <w:lastRenderedPageBreak/>
+      <w:bookmarkStart w:id="45" w:name="_Toc506458795"/>
+      <w:bookmarkStart w:id="46" w:name="_Toc405731072"/>
+      <w:r>
         <w:t>3.4 Classes / Objects</w:t>
       </w:r>
+      <w:bookmarkEnd w:id="45"/>
       <w:bookmarkEnd w:id="46"/>
-      <w:bookmarkEnd w:id="47"/>
     </w:p>
     <w:p/>
     <w:p>
       <w:r>
         <w:rPr>
           <w:noProof/>
-          <w:lang w:val="en-AU"/>
+          <w:lang w:eastAsia="en-US"/>
         </w:rPr>
         <w:drawing>
           <wp:inline distT="0" distB="0" distL="0" distR="0">
@@ -4227,16 +4270,16 @@
       <w:pPr>
         <w:pStyle w:val="Heading3"/>
       </w:pPr>
-      <w:bookmarkStart w:id="48" w:name="_Toc506458796"/>
-      <w:bookmarkStart w:id="49" w:name="_Toc405731073"/>
+      <w:bookmarkStart w:id="47" w:name="_Toc506458796"/>
+      <w:bookmarkStart w:id="48" w:name="_Toc405731073"/>
       <w:r>
         <w:t xml:space="preserve">3.4.1 </w:t>
       </w:r>
+      <w:bookmarkEnd w:id="47"/>
+      <w:r>
+        <w:t>Users</w:t>
+      </w:r>
       <w:bookmarkEnd w:id="48"/>
-      <w:r>
-        <w:t>Users</w:t>
-      </w:r>
-      <w:bookmarkEnd w:id="49"/>
     </w:p>
     <w:p/>
     <w:p>
@@ -4327,30 +4370,24 @@
       <w:pPr>
         <w:pStyle w:val="Heading3"/>
       </w:pPr>
-      <w:bookmarkStart w:id="50" w:name="_Toc506458797"/>
-      <w:bookmarkStart w:id="51" w:name="_Toc405731074"/>
+      <w:bookmarkStart w:id="49" w:name="_Toc506458797"/>
+      <w:bookmarkStart w:id="50" w:name="_Toc405731074"/>
       <w:r>
         <w:t xml:space="preserve">3.4.2 </w:t>
       </w:r>
       <w:r>
         <w:t>Calendar</w:t>
       </w:r>
+      <w:bookmarkEnd w:id="49"/>
+      <w:r>
+        <w:t>s</w:t>
+      </w:r>
       <w:bookmarkEnd w:id="50"/>
-      <w:r>
-        <w:t>s</w:t>
-      </w:r>
-      <w:bookmarkEnd w:id="51"/>
-    </w:p>
-    <w:p>
-      <w:bookmarkStart w:id="52" w:name="_Toc506458798"/>
-      <w:r>
-        <w:t>3.4.</w:t>
-      </w:r>
-      <w:r>
-        <w:t>2</w:t>
-      </w:r>
-      <w:r>
-        <w:t>.1 Attributes</w:t>
+    </w:p>
+    <w:p>
+      <w:bookmarkStart w:id="51" w:name="_Toc506458798"/>
+      <w:r>
+        <w:t>3.4.2.1 Attributes</w:t>
       </w:r>
     </w:p>
     <w:p>
@@ -4368,9 +4405,11 @@
           <w:numId w:val="3"/>
         </w:numPr>
       </w:pPr>
+      <w:proofErr w:type="spellStart"/>
       <w:r>
         <w:t>Calendar_id</w:t>
       </w:r>
+      <w:proofErr w:type="spellEnd"/>
       <w:r>
         <w:t>:</w:t>
       </w:r>
@@ -4394,9 +4433,11 @@
           <w:numId w:val="3"/>
         </w:numPr>
       </w:pPr>
+      <w:proofErr w:type="spellStart"/>
       <w:r>
         <w:t>Calendarname</w:t>
       </w:r>
+      <w:proofErr w:type="spellEnd"/>
       <w:r>
         <w:t>:</w:t>
       </w:r>
@@ -4440,9 +4481,11 @@
           <w:numId w:val="3"/>
         </w:numPr>
       </w:pPr>
+      <w:proofErr w:type="spellStart"/>
       <w:r>
         <w:t>begindate</w:t>
       </w:r>
+      <w:proofErr w:type="spellEnd"/>
       <w:r>
         <w:tab/>
       </w:r>
@@ -4495,31 +4538,24 @@
     </w:p>
     <w:p>
       <w:r>
+        <w:t>3.4.2.2 Functions</w:t>
+      </w:r>
+    </w:p>
+    <w:p/>
+    <w:p>
+      <w:r>
+        <w:t>&lt;Reference to functional requirements and/or use cases&gt;</w:t>
+      </w:r>
+    </w:p>
+    <w:p>
+      <w:pPr>
+        <w:pStyle w:val="Heading3"/>
+      </w:pPr>
+      <w:bookmarkStart w:id="52" w:name="_Toc405731075"/>
+      <w:r>
         <w:t>3.4.</w:t>
       </w:r>
       <w:r>
-        <w:t>2</w:t>
-      </w:r>
-      <w:r>
-        <w:t>.2 Functions</w:t>
-      </w:r>
-    </w:p>
-    <w:p/>
-    <w:p>
-      <w:r>
-        <w:lastRenderedPageBreak/>
-        <w:t>&lt;Reference to functional requirements and/or use cases&gt;</w:t>
-      </w:r>
-    </w:p>
-    <w:p>
-      <w:pPr>
-        <w:pStyle w:val="Heading3"/>
-      </w:pPr>
-      <w:bookmarkStart w:id="53" w:name="_Toc405731075"/>
-      <w:r>
-        <w:t>3.4.</w:t>
-      </w:r>
-      <w:r>
         <w:t>3</w:t>
       </w:r>
       <w:r>
@@ -4528,7 +4564,7 @@
       <w:r>
         <w:t>Days</w:t>
       </w:r>
-      <w:bookmarkEnd w:id="53"/>
+      <w:bookmarkEnd w:id="52"/>
     </w:p>
     <w:p>
       <w:r>
@@ -4556,9 +4592,11 @@
           <w:numId w:val="3"/>
         </w:numPr>
       </w:pPr>
+      <w:proofErr w:type="spellStart"/>
       <w:r>
         <w:t>iddays</w:t>
       </w:r>
+      <w:proofErr w:type="spellEnd"/>
       <w:r>
         <w:t>:</w:t>
       </w:r>
@@ -4644,9 +4682,11 @@
           <w:numId w:val="3"/>
         </w:numPr>
       </w:pPr>
+      <w:proofErr w:type="spellStart"/>
       <w:r>
         <w:t>calendars_calendar_id</w:t>
       </w:r>
+      <w:proofErr w:type="spellEnd"/>
       <w:r>
         <w:tab/>
       </w:r>
@@ -4682,234 +4722,238 @@
       <w:pPr>
         <w:pStyle w:val="Heading2"/>
       </w:pPr>
-      <w:bookmarkStart w:id="54" w:name="_Toc405731076"/>
+      <w:bookmarkStart w:id="53" w:name="_Toc405731076"/>
       <w:r>
         <w:t>3.5 Non-Functional Requirements</w:t>
       </w:r>
-      <w:bookmarkEnd w:id="52"/>
+      <w:bookmarkEnd w:id="51"/>
+      <w:bookmarkEnd w:id="53"/>
+    </w:p>
+    <w:p>
+      <w:pPr>
+        <w:pStyle w:val="BodyText"/>
+      </w:pPr>
+      <w:r>
+        <w:t xml:space="preserve">Non-functional requirements may exist for the following attributes.  Often these requirements must be achieved at a system-wide level rather than at a unit level.  State the requirements in the following sections in measurable terms (e.g., 95% of transaction shall be processed in less than a second, system downtime may not exceed 1 minute per day, &gt; 30 day MTBF value, </w:t>
+      </w:r>
+      <w:proofErr w:type="spellStart"/>
+      <w:r>
+        <w:t>etc</w:t>
+      </w:r>
+      <w:proofErr w:type="spellEnd"/>
+      <w:r>
+        <w:t xml:space="preserve">). </w:t>
+      </w:r>
+    </w:p>
+    <w:p>
+      <w:pPr>
+        <w:pStyle w:val="Heading3"/>
+      </w:pPr>
+      <w:bookmarkStart w:id="54" w:name="_Toc506458799"/>
+      <w:bookmarkStart w:id="55" w:name="_Toc405731077"/>
+      <w:r>
+        <w:t>3.5.1 Performance</w:t>
+      </w:r>
       <w:bookmarkEnd w:id="54"/>
+      <w:bookmarkEnd w:id="55"/>
+    </w:p>
+    <w:p/>
+    <w:p>
+      <w:r>
+        <w:t>The performance of the website is depending on the host’s and the user connection.</w:t>
+      </w:r>
+    </w:p>
+    <w:p/>
+    <w:p>
+      <w:pPr>
+        <w:pStyle w:val="Heading3"/>
+      </w:pPr>
+      <w:bookmarkStart w:id="56" w:name="_Toc506458800"/>
+      <w:bookmarkStart w:id="57" w:name="_Toc405731078"/>
+      <w:r>
+        <w:t>3.5.2 Reliability</w:t>
+      </w:r>
+      <w:bookmarkEnd w:id="56"/>
+      <w:bookmarkEnd w:id="57"/>
+      <w:r>
+        <w:t xml:space="preserve"> </w:t>
+      </w:r>
+    </w:p>
+    <w:p/>
+    <w:p>
+      <w:r>
+        <w:t>The reliability of the website is depending of the host. We did not yet decide on a host.</w:t>
+      </w:r>
+    </w:p>
+    <w:p/>
+    <w:p>
+      <w:pPr>
+        <w:pStyle w:val="Heading3"/>
+      </w:pPr>
+      <w:bookmarkStart w:id="58" w:name="_Toc506458801"/>
+      <w:bookmarkStart w:id="59" w:name="_Toc405731079"/>
+      <w:r>
+        <w:t>3.5.3 Availability</w:t>
+      </w:r>
+      <w:bookmarkEnd w:id="58"/>
+      <w:bookmarkEnd w:id="59"/>
+    </w:p>
+    <w:p/>
+    <w:p>
+      <w:r>
+        <w:t>The availability of the website is depending of the host. We did not yet decide on a host.</w:t>
+      </w:r>
+    </w:p>
+    <w:p/>
+    <w:p>
+      <w:pPr>
+        <w:pStyle w:val="Heading3"/>
+      </w:pPr>
+      <w:bookmarkStart w:id="60" w:name="_Toc506458802"/>
+      <w:bookmarkStart w:id="61" w:name="_Toc405731080"/>
+      <w:r>
+        <w:t>3.5.4 Security</w:t>
+      </w:r>
+      <w:bookmarkEnd w:id="60"/>
+      <w:bookmarkEnd w:id="61"/>
+    </w:p>
+    <w:p/>
+    <w:p>
+      <w:r>
+        <w:t>All passwords are not saved clear text but are saved in a hashed form.</w:t>
+      </w:r>
+    </w:p>
+    <w:p/>
+    <w:p>
+      <w:pPr>
+        <w:pStyle w:val="Heading2"/>
+      </w:pPr>
+      <w:bookmarkStart w:id="62" w:name="_Toc506458806"/>
+      <w:bookmarkStart w:id="63" w:name="_Toc405731084"/>
+      <w:r>
+        <w:t>3.7 Design Constraints</w:t>
+      </w:r>
+      <w:bookmarkEnd w:id="62"/>
+      <w:bookmarkEnd w:id="63"/>
+    </w:p>
+    <w:p>
+      <w:r>
+        <w:t xml:space="preserve">There are not any recognized design constrains that effect this project. An </w:t>
+      </w:r>
+      <w:r>
+        <w:t>obstacle</w:t>
+      </w:r>
+      <w:r>
+        <w:t xml:space="preserve"> that can be taken under consideration is the performance of the web server (</w:t>
+      </w:r>
+      <w:proofErr w:type="spellStart"/>
+      <w:r>
+        <w:t>Wildfly</w:t>
+      </w:r>
+      <w:proofErr w:type="spellEnd"/>
+      <w:r>
+        <w:t xml:space="preserve"> 8.x) used for this project, but this does not affect the taken design decisions.</w:t>
+      </w:r>
+    </w:p>
+    <w:p>
+      <w:pPr>
+        <w:pStyle w:val="Heading2"/>
+      </w:pPr>
+      <w:bookmarkStart w:id="64" w:name="_Toc506458807"/>
+      <w:bookmarkStart w:id="65" w:name="_Toc405731085"/>
+      <w:r>
+        <w:t>3.8 Logical Database Requirements</w:t>
+      </w:r>
+      <w:bookmarkEnd w:id="64"/>
+      <w:bookmarkEnd w:id="65"/>
+    </w:p>
+    <w:p>
+      <w:r>
+        <w:t xml:space="preserve">A MySQL database is used. The schema is called </w:t>
+      </w:r>
+      <w:proofErr w:type="spellStart"/>
+      <w:r>
+        <w:rPr>
+          <w:b/>
+        </w:rPr>
+        <w:t>mydb</w:t>
+      </w:r>
+      <w:proofErr w:type="spellEnd"/>
+      <w:r>
+        <w:t xml:space="preserve"> the username for test purposes is </w:t>
+      </w:r>
+      <w:r>
+        <w:rPr>
+          <w:b/>
+        </w:rPr>
+        <w:t>root</w:t>
+      </w:r>
+      <w:r>
+        <w:t xml:space="preserve"> with password </w:t>
+      </w:r>
+      <w:r>
+        <w:rPr>
+          <w:b/>
+        </w:rPr>
+        <w:t>test</w:t>
+      </w:r>
+      <w:r>
+        <w:t>. This will be changed in later versions.</w:t>
+      </w:r>
+    </w:p>
+    <w:p>
+      <w:pPr>
+        <w:pStyle w:val="Heading2"/>
+      </w:pPr>
+      <w:bookmarkStart w:id="66" w:name="_Toc506458808"/>
+      <w:bookmarkStart w:id="67" w:name="_Toc405731086"/>
+      <w:r>
+        <w:t>3.9 Other Requirements</w:t>
+      </w:r>
+      <w:bookmarkEnd w:id="66"/>
+      <w:bookmarkEnd w:id="67"/>
     </w:p>
     <w:p>
       <w:pPr>
         <w:pStyle w:val="BodyText"/>
       </w:pPr>
-      <w:r>
-        <w:t>Non-functional requirements may exist for the following attributes.  Often these r</w:t>
-      </w:r>
-      <w:r>
-        <w:t>equirements must be achieved at a system-wide level rather than at a unit level.  State the requirements in the following sections in measurable terms (e.g., 95% of transaction shall be processed in less than a second, system downtime may not exceed 1 minu</w:t>
-      </w:r>
-      <w:r>
-        <w:t xml:space="preserve">te per day, &gt; 30 day MTBF value, etc). </w:t>
-      </w:r>
-    </w:p>
-    <w:p>
-      <w:pPr>
-        <w:pStyle w:val="Heading3"/>
-      </w:pPr>
-      <w:bookmarkStart w:id="55" w:name="_Toc506458799"/>
-      <w:bookmarkStart w:id="56" w:name="_Toc405731077"/>
-      <w:r>
-        <w:t>3.5.1 Performance</w:t>
-      </w:r>
-      <w:bookmarkEnd w:id="55"/>
-      <w:bookmarkEnd w:id="56"/>
-    </w:p>
-    <w:p/>
-    <w:p>
-      <w:r>
-        <w:t>The performance of the website is depending on the host’s and the user connection.</w:t>
-      </w:r>
-    </w:p>
-    <w:p/>
-    <w:p>
-      <w:pPr>
-        <w:pStyle w:val="Heading3"/>
-      </w:pPr>
-      <w:bookmarkStart w:id="57" w:name="_Toc506458800"/>
-      <w:bookmarkStart w:id="58" w:name="_Toc405731078"/>
-      <w:r>
-        <w:t>3.5.2 Reliability</w:t>
-      </w:r>
-      <w:bookmarkEnd w:id="57"/>
-      <w:bookmarkEnd w:id="58"/>
-      <w:r>
-        <w:t xml:space="preserve"> </w:t>
-      </w:r>
-    </w:p>
-    <w:p/>
-    <w:p>
-      <w:r>
-        <w:t>The reliability of the website is depending of the host. We did not yet decide on a host.</w:t>
-      </w:r>
-    </w:p>
-    <w:p/>
-    <w:p>
-      <w:pPr>
-        <w:pStyle w:val="Heading3"/>
-      </w:pPr>
-      <w:bookmarkStart w:id="59" w:name="_Toc506458801"/>
-      <w:bookmarkStart w:id="60" w:name="_Toc405731079"/>
-      <w:r>
-        <w:t>3.5.3 Availability</w:t>
-      </w:r>
-      <w:bookmarkEnd w:id="59"/>
-      <w:bookmarkEnd w:id="60"/>
-    </w:p>
-    <w:p/>
-    <w:p>
-      <w:r>
-        <w:t xml:space="preserve">The </w:t>
-      </w:r>
-      <w:r>
-        <w:t>availability</w:t>
-      </w:r>
-      <w:r>
-        <w:t xml:space="preserve"> of the website is depending of the host. We did not yet decide on a host.</w:t>
-      </w:r>
-    </w:p>
-    <w:p/>
-    <w:p>
-      <w:pPr>
-        <w:pStyle w:val="Heading3"/>
-      </w:pPr>
-      <w:bookmarkStart w:id="61" w:name="_Toc506458802"/>
-      <w:bookmarkStart w:id="62" w:name="_Toc405731080"/>
-      <w:r>
-        <w:t>3.5.4 Security</w:t>
-      </w:r>
-      <w:bookmarkEnd w:id="61"/>
-      <w:bookmarkEnd w:id="62"/>
-    </w:p>
-    <w:p/>
-    <w:p>
-      <w:r>
-        <w:t>All passwords are not saved clear text but are saved in a hashed form.</w:t>
-      </w:r>
-    </w:p>
-    <w:p/>
+      <w:proofErr w:type="gramStart"/>
+      <w:r>
+        <w:t>Catchall section for any additional requirements.</w:t>
+      </w:r>
+      <w:proofErr w:type="gramEnd"/>
+    </w:p>
+    <w:p>
+      <w:pPr>
+        <w:pStyle w:val="Heading1"/>
+      </w:pPr>
+      <w:bookmarkStart w:id="68" w:name="_Toc506458809"/>
+      <w:bookmarkStart w:id="69" w:name="_Toc405731087"/>
+      <w:r>
+        <w:t>4. Analysis Models</w:t>
+      </w:r>
+      <w:bookmarkEnd w:id="68"/>
+      <w:bookmarkEnd w:id="69"/>
+    </w:p>
+    <w:p>
+      <w:pPr>
+        <w:pStyle w:val="BodyText"/>
+      </w:pPr>
+      <w:r>
+        <w:t>List all analysis models used in developing specific requirements previously given in this SRS.  Each model should include an introduction and a narrative description.  Furthermore, each model should be traceable the SRS’s requirements.</w:t>
+      </w:r>
+    </w:p>
     <w:p>
       <w:pPr>
         <w:pStyle w:val="Heading2"/>
       </w:pPr>
-      <w:bookmarkStart w:id="63" w:name="_Toc506458806"/>
-      <w:bookmarkStart w:id="64" w:name="_Toc405731084"/>
-      <w:r>
-        <w:t>3.7 Design Constraints</w:t>
-      </w:r>
-      <w:bookmarkEnd w:id="63"/>
-      <w:bookmarkEnd w:id="64"/>
-    </w:p>
-    <w:p>
-      <w:pPr>
-        <w:pStyle w:val="BodyText"/>
-      </w:pPr>
-      <w:r>
-        <w:t>Specify design co</w:t>
-      </w:r>
-      <w:r>
-        <w:t>nstrains imposed by other standards, company policies, hardware limitation, etc. that will impact this software project.</w:t>
-      </w:r>
-    </w:p>
-    <w:p>
-      <w:pPr>
-        <w:pStyle w:val="Heading2"/>
-      </w:pPr>
-      <w:bookmarkStart w:id="65" w:name="_Toc506458807"/>
-      <w:bookmarkStart w:id="66" w:name="_Toc405731085"/>
-      <w:r>
-        <w:lastRenderedPageBreak/>
-        <w:t>3.8 Logical Database Requirements</w:t>
-      </w:r>
-      <w:bookmarkEnd w:id="65"/>
-      <w:bookmarkEnd w:id="66"/>
-    </w:p>
-    <w:p>
-      <w:r>
-        <w:t xml:space="preserve">A MySQL database is used. The schema is called </w:t>
-      </w:r>
-      <w:r>
-        <w:rPr>
-          <w:b/>
-        </w:rPr>
-        <w:t>mydb</w:t>
-      </w:r>
-      <w:r>
-        <w:t xml:space="preserve"> the username for test purposes is </w:t>
-      </w:r>
-      <w:r>
-        <w:rPr>
-          <w:b/>
-        </w:rPr>
-        <w:t>root</w:t>
-      </w:r>
-      <w:r>
-        <w:t xml:space="preserve"> with password </w:t>
-      </w:r>
-      <w:r>
-        <w:rPr>
-          <w:b/>
-        </w:rPr>
-        <w:t>test</w:t>
-      </w:r>
-      <w:r>
-        <w:t>. This will be changed in later versions.</w:t>
-      </w:r>
-    </w:p>
-    <w:p>
-      <w:pPr>
-        <w:pStyle w:val="Heading2"/>
-      </w:pPr>
-      <w:bookmarkStart w:id="67" w:name="_Toc506458808"/>
-      <w:bookmarkStart w:id="68" w:name="_Toc405731086"/>
-      <w:r>
-        <w:t>3.9 Other Requirements</w:t>
-      </w:r>
-      <w:bookmarkEnd w:id="67"/>
-      <w:bookmarkEnd w:id="68"/>
-    </w:p>
-    <w:p>
-      <w:pPr>
-        <w:pStyle w:val="BodyText"/>
-      </w:pPr>
-      <w:r>
-        <w:t>Catchall section for any additional requirements.</w:t>
-      </w:r>
-    </w:p>
-    <w:p>
-      <w:pPr>
-        <w:pStyle w:val="Heading1"/>
-      </w:pPr>
-      <w:bookmarkStart w:id="69" w:name="_Toc506458809"/>
-      <w:bookmarkStart w:id="70" w:name="_Toc405731087"/>
-      <w:r>
-        <w:t>4. Analysis Models</w:t>
-      </w:r>
-      <w:bookmarkEnd w:id="69"/>
+      <w:bookmarkStart w:id="70" w:name="_Toc506458810"/>
+      <w:bookmarkStart w:id="71" w:name="_Toc405731088"/>
+      <w:r>
+        <w:t>4.1 Sequence Diagrams</w:t>
+      </w:r>
       <w:bookmarkEnd w:id="70"/>
-    </w:p>
-    <w:p>
-      <w:pPr>
-        <w:pStyle w:val="BodyText"/>
-      </w:pPr>
-      <w:r>
-        <w:t xml:space="preserve">List all analysis models used in developing specific requirements previously given in this SRS.  Each model should include </w:t>
-      </w:r>
-      <w:r>
-        <w:t>an introduction and a narrative description.  Furthermore, each model should be traceable the SRS’s requirements.</w:t>
-      </w:r>
-    </w:p>
-    <w:p>
-      <w:pPr>
-        <w:pStyle w:val="Heading2"/>
-      </w:pPr>
-      <w:bookmarkStart w:id="71" w:name="_Toc506458810"/>
-      <w:bookmarkStart w:id="72" w:name="_Toc405731088"/>
-      <w:r>
-        <w:t>4.1 Sequence Diagrams</w:t>
-      </w:r>
       <w:bookmarkEnd w:id="71"/>
-      <w:bookmarkEnd w:id="72"/>
     </w:p>
     <w:p/>
     <w:p/>
@@ -4919,117 +4963,105 @@
       <w:pPr>
         <w:pStyle w:val="Heading2"/>
       </w:pPr>
-      <w:bookmarkStart w:id="73" w:name="_Toc506458811"/>
-      <w:bookmarkStart w:id="74" w:name="_Toc405731089"/>
+      <w:bookmarkStart w:id="72" w:name="_Toc506458811"/>
+      <w:bookmarkStart w:id="73" w:name="_Toc405731089"/>
       <w:r>
         <w:t>4.3 Data Flow Diagrams (DFD)</w:t>
       </w:r>
+      <w:bookmarkEnd w:id="72"/>
       <w:bookmarkEnd w:id="73"/>
+    </w:p>
+    <w:p>
+      <w:pPr>
+        <w:pStyle w:val="Heading2"/>
+      </w:pPr>
+      <w:bookmarkStart w:id="74" w:name="_Toc506458812"/>
+      <w:bookmarkStart w:id="75" w:name="_Toc405731090"/>
+      <w:r>
+        <w:t>4.2 State-Transition Diagrams (STD)</w:t>
+      </w:r>
       <w:bookmarkEnd w:id="74"/>
+      <w:bookmarkEnd w:id="75"/>
+    </w:p>
+    <w:p>
+      <w:pPr>
+        <w:pStyle w:val="Heading1"/>
+      </w:pPr>
+      <w:bookmarkStart w:id="76" w:name="_Toc506458813"/>
+      <w:bookmarkStart w:id="77" w:name="_Toc405731091"/>
+      <w:r>
+        <w:t>5. Change Management Process</w:t>
+      </w:r>
+      <w:bookmarkEnd w:id="76"/>
+      <w:bookmarkEnd w:id="77"/>
+    </w:p>
+    <w:p>
+      <w:pPr>
+        <w:pStyle w:val="BodyText"/>
+      </w:pPr>
+      <w:r>
+        <w:t>Identify and describe the process that will be used to update the SRS, as needed, when project scope or requirements change.  Who can submit changes and by what means, and how will these changes be approved.</w:t>
+      </w:r>
+    </w:p>
+    <w:p>
+      <w:pPr>
+        <w:pStyle w:val="Heading1"/>
+      </w:pPr>
+      <w:bookmarkStart w:id="78" w:name="_Toc506458814"/>
+      <w:bookmarkStart w:id="79" w:name="_Toc405731092"/>
+      <w:r>
+        <w:t>A. Appendices</w:t>
+      </w:r>
+      <w:bookmarkEnd w:id="78"/>
+      <w:bookmarkEnd w:id="79"/>
+    </w:p>
+    <w:p>
+      <w:pPr>
+        <w:pStyle w:val="BodyText"/>
+      </w:pPr>
+      <w:r>
+        <w:t>Appendices may be used to provide additional (and hopefully helpful) information.  If present, the SRS should explicitly state whether the information contained within an appendix is to be considered as a part of the SRS’s overall set of requirements.</w:t>
+      </w:r>
+    </w:p>
+    <w:p>
+      <w:pPr>
+        <w:rPr>
+          <w:i/>
+        </w:rPr>
+      </w:pPr>
+    </w:p>
+    <w:p>
+      <w:pPr>
+        <w:rPr>
+          <w:i/>
+        </w:rPr>
+      </w:pPr>
+      <w:r>
+        <w:rPr>
+          <w:i/>
+        </w:rPr>
+        <w:t>Example Appendices could include (initial) conceptual documents for the software project, marketing materials, minutes of meetings with the customer(s), etc.</w:t>
+      </w:r>
     </w:p>
     <w:p>
       <w:pPr>
         <w:pStyle w:val="Heading2"/>
       </w:pPr>
-      <w:bookmarkStart w:id="75" w:name="_Toc506458812"/>
-      <w:bookmarkStart w:id="76" w:name="_Toc405731090"/>
-      <w:r>
-        <w:t>4.2 State-Transition Diagrams (STD)</w:t>
-      </w:r>
-      <w:bookmarkEnd w:id="75"/>
-      <w:bookmarkEnd w:id="76"/>
-    </w:p>
-    <w:p>
-      <w:pPr>
-        <w:pStyle w:val="Heading1"/>
-      </w:pPr>
-      <w:bookmarkStart w:id="77" w:name="_Toc506458813"/>
-      <w:bookmarkStart w:id="78" w:name="_Toc405731091"/>
-      <w:r>
-        <w:t>5. Change Management Process</w:t>
-      </w:r>
-      <w:bookmarkEnd w:id="77"/>
-      <w:bookmarkEnd w:id="78"/>
-    </w:p>
-    <w:p>
-      <w:pPr>
-        <w:pStyle w:val="BodyText"/>
-      </w:pPr>
-      <w:r>
-        <w:t xml:space="preserve">Identify and describe the </w:t>
-      </w:r>
-      <w:r>
-        <w:t>process that will be used to update the SRS, as needed, when project scope or requirements change.  Who can submit changes and by what means, and how will these changes be approved.</w:t>
-      </w:r>
-    </w:p>
-    <w:p>
-      <w:pPr>
-        <w:pStyle w:val="Heading1"/>
-      </w:pPr>
-      <w:bookmarkStart w:id="79" w:name="_Toc506458814"/>
-      <w:bookmarkStart w:id="80" w:name="_Toc405731092"/>
-      <w:r>
-        <w:t>A. Appendices</w:t>
-      </w:r>
-      <w:bookmarkEnd w:id="79"/>
+      <w:bookmarkStart w:id="80" w:name="_Toc405731093"/>
+      <w:r>
+        <w:t>A.1 Appendix 1</w:t>
+      </w:r>
       <w:bookmarkEnd w:id="80"/>
     </w:p>
     <w:p>
       <w:pPr>
-        <w:pStyle w:val="BodyText"/>
-      </w:pPr>
-      <w:r>
-        <w:t xml:space="preserve">Appendices may be used to provide additional (and hopefully </w:t>
-      </w:r>
-      <w:r>
-        <w:t>helpful) information.  If present, the SRS should explicitly state whether the information contained within an appendix is to be considered as a part of the SRS’s overall set of requirements.</w:t>
-      </w:r>
-    </w:p>
-    <w:p>
-      <w:pPr>
-        <w:rPr>
-          <w:i/>
-        </w:rPr>
-      </w:pPr>
-    </w:p>
-    <w:p>
-      <w:pPr>
-        <w:rPr>
-          <w:i/>
-        </w:rPr>
-      </w:pPr>
-      <w:r>
-        <w:rPr>
-          <w:i/>
-        </w:rPr>
-        <w:t>Example Appendices could include (initial) conceptual documents</w:t>
-      </w:r>
-      <w:r>
-        <w:rPr>
-          <w:i/>
-        </w:rPr>
-        <w:t xml:space="preserve"> for the software project, marketing materials, minutes of meetings with the customer(s), etc.</w:t>
-      </w:r>
-    </w:p>
-    <w:p>
-      <w:pPr>
         <w:pStyle w:val="Heading2"/>
       </w:pPr>
-      <w:bookmarkStart w:id="81" w:name="_Toc405731093"/>
-      <w:r>
-        <w:t>A.1 Appendix 1</w:t>
+      <w:bookmarkStart w:id="81" w:name="_Toc405731094"/>
+      <w:r>
+        <w:t>A.2 Appendix 2</w:t>
       </w:r>
       <w:bookmarkEnd w:id="81"/>
-    </w:p>
-    <w:p>
-      <w:pPr>
-        <w:pStyle w:val="Heading2"/>
-      </w:pPr>
-      <w:bookmarkStart w:id="82" w:name="_Toc405731094"/>
-      <w:r>
-        <w:t>A.2 Appendix 2</w:t>
-      </w:r>
-      <w:bookmarkEnd w:id="82"/>
     </w:p>
     <w:sectPr>
       <w:headerReference w:type="default" r:id="rId13"/>
@@ -5094,13 +5126,7 @@
       <w:rPr>
         <w:rStyle w:val="PageNumber"/>
       </w:rPr>
-      <w:instrText xml:space="preserve"> P</w:instrText>
-    </w:r>
-    <w:r>
-      <w:rPr>
-        <w:rStyle w:val="PageNumber"/>
-      </w:rPr>
-      <w:instrText xml:space="preserve">AGE </w:instrText>
+      <w:instrText xml:space="preserve"> PAGE </w:instrText>
     </w:r>
     <w:r>
       <w:rPr>
@@ -5113,7 +5139,7 @@
         <w:rStyle w:val="PageNumber"/>
         <w:noProof/>
       </w:rPr>
-      <w:t>8</w:t>
+      <w:t>9</w:t>
     </w:r>
     <w:r>
       <w:rPr>
@@ -5437,7 +5463,7 @@
     <w:nsid w:val="7D3D6DF4"/>
     <w:multiLevelType w:val="hybridMultilevel"/>
     <w:tmpl w:val="F1EEFAC8"/>
-    <w:lvl w:ilvl="0">
+    <w:lvl w:ilvl="0" w:tplc="986E24AC">
       <w:start w:val="1"/>
       <w:numFmt w:val="bullet"/>
       <w:lvlText w:val=""/>
@@ -5452,7 +5478,7 @@
         <w:rFonts w:ascii="Symbol" w:hAnsi="Symbol" w:hint="default"/>
       </w:rPr>
     </w:lvl>
-    <w:lvl w:ilvl="1" w:tentative="1">
+    <w:lvl w:ilvl="1" w:tplc="4030CDE6" w:tentative="1">
       <w:start w:val="1"/>
       <w:numFmt w:val="bullet"/>
       <w:lvlText w:val="o"/>
@@ -5467,7 +5493,7 @@
         <w:rFonts w:ascii="Courier New" w:hAnsi="Courier New" w:hint="default"/>
       </w:rPr>
     </w:lvl>
-    <w:lvl w:ilvl="2" w:tentative="1">
+    <w:lvl w:ilvl="2" w:tplc="ADB45A08" w:tentative="1">
       <w:start w:val="1"/>
       <w:numFmt w:val="bullet"/>
       <w:lvlText w:val=""/>
@@ -5482,7 +5508,7 @@
         <w:rFonts w:ascii="Wingdings" w:hAnsi="Wingdings" w:hint="default"/>
       </w:rPr>
     </w:lvl>
-    <w:lvl w:ilvl="3" w:tentative="1">
+    <w:lvl w:ilvl="3" w:tplc="3F561F70" w:tentative="1">
       <w:start w:val="1"/>
       <w:numFmt w:val="bullet"/>
       <w:lvlText w:val=""/>
@@ -5497,7 +5523,7 @@
         <w:rFonts w:ascii="Symbol" w:hAnsi="Symbol" w:hint="default"/>
       </w:rPr>
     </w:lvl>
-    <w:lvl w:ilvl="4" w:tentative="1">
+    <w:lvl w:ilvl="4" w:tplc="8A4ADD22" w:tentative="1">
       <w:start w:val="1"/>
       <w:numFmt w:val="bullet"/>
       <w:lvlText w:val="o"/>
@@ -5512,7 +5538,7 @@
         <w:rFonts w:ascii="Courier New" w:hAnsi="Courier New" w:hint="default"/>
       </w:rPr>
     </w:lvl>
-    <w:lvl w:ilvl="5" w:tentative="1">
+    <w:lvl w:ilvl="5" w:tplc="15EA01D0" w:tentative="1">
       <w:start w:val="1"/>
       <w:numFmt w:val="bullet"/>
       <w:lvlText w:val=""/>
@@ -5527,7 +5553,7 @@
         <w:rFonts w:ascii="Wingdings" w:hAnsi="Wingdings" w:hint="default"/>
       </w:rPr>
     </w:lvl>
-    <w:lvl w:ilvl="6" w:tentative="1">
+    <w:lvl w:ilvl="6" w:tplc="FFC4B4DE" w:tentative="1">
       <w:start w:val="1"/>
       <w:numFmt w:val="bullet"/>
       <w:lvlText w:val=""/>
@@ -5542,7 +5568,7 @@
         <w:rFonts w:ascii="Symbol" w:hAnsi="Symbol" w:hint="default"/>
       </w:rPr>
     </w:lvl>
-    <w:lvl w:ilvl="7" w:tentative="1">
+    <w:lvl w:ilvl="7" w:tplc="15BC4898" w:tentative="1">
       <w:start w:val="1"/>
       <w:numFmt w:val="bullet"/>
       <w:lvlText w:val="o"/>
@@ -5557,7 +5583,7 @@
         <w:rFonts w:ascii="Courier New" w:hAnsi="Courier New" w:hint="default"/>
       </w:rPr>
     </w:lvl>
-    <w:lvl w:ilvl="8" w:tentative="1">
+    <w:lvl w:ilvl="8" w:tplc="4BC432DA" w:tentative="1">
       <w:start w:val="1"/>
       <w:numFmt w:val="bullet"/>
       <w:lvlText w:val=""/>
@@ -5796,7 +5822,9 @@
   </w:style>
   <w:style w:type="character" w:default="1" w:styleId="DefaultParagraphFont">
     <w:name w:val="Default Paragraph Font"/>
+    <w:uiPriority w:val="1"/>
     <w:semiHidden/>
+    <w:unhideWhenUsed/>
   </w:style>
   <w:style w:type="table" w:default="1" w:styleId="TableNormal">
     <w:name w:val="Normal Table"/>
@@ -6056,6 +6084,34 @@
       </w:tblBorders>
     </w:tblPr>
   </w:style>
+  <w:style w:type="paragraph" w:styleId="BalloonText">
+    <w:name w:val="Balloon Text"/>
+    <w:basedOn w:val="Normal"/>
+    <w:link w:val="BalloonTextChar"/>
+    <w:uiPriority w:val="99"/>
+    <w:semiHidden/>
+    <w:unhideWhenUsed/>
+    <w:rsid w:val="00214447"/>
+    <w:rPr>
+      <w:rFonts w:ascii="Tahoma" w:hAnsi="Tahoma" w:cs="Tahoma"/>
+      <w:sz w:val="16"/>
+      <w:szCs w:val="16"/>
+    </w:rPr>
+  </w:style>
+  <w:style w:type="character" w:customStyle="1" w:styleId="BalloonTextChar">
+    <w:name w:val="Balloon Text Char"/>
+    <w:basedOn w:val="DefaultParagraphFont"/>
+    <w:link w:val="BalloonText"/>
+    <w:uiPriority w:val="99"/>
+    <w:semiHidden/>
+    <w:rsid w:val="00214447"/>
+    <w:rPr>
+      <w:rFonts w:ascii="Tahoma" w:hAnsi="Tahoma" w:cs="Tahoma"/>
+      <w:sz w:val="16"/>
+      <w:szCs w:val="16"/>
+      <w:lang w:val="en-US"/>
+    </w:rPr>
+  </w:style>
 </w:styles>
 </file>
 
@@ -6270,7 +6326,9 @@
   </w:style>
   <w:style w:type="character" w:default="1" w:styleId="DefaultParagraphFont">
     <w:name w:val="Default Paragraph Font"/>
+    <w:uiPriority w:val="1"/>
     <w:semiHidden/>
+    <w:unhideWhenUsed/>
   </w:style>
   <w:style w:type="table" w:default="1" w:styleId="TableNormal">
     <w:name w:val="Normal Table"/>
@@ -6529,6 +6587,34 @@
         <w:insideV w:val="single" w:sz="4" w:space="0" w:color="auto"/>
       </w:tblBorders>
     </w:tblPr>
+  </w:style>
+  <w:style w:type="paragraph" w:styleId="BalloonText">
+    <w:name w:val="Balloon Text"/>
+    <w:basedOn w:val="Normal"/>
+    <w:link w:val="BalloonTextChar"/>
+    <w:uiPriority w:val="99"/>
+    <w:semiHidden/>
+    <w:unhideWhenUsed/>
+    <w:rsid w:val="00214447"/>
+    <w:rPr>
+      <w:rFonts w:ascii="Tahoma" w:hAnsi="Tahoma" w:cs="Tahoma"/>
+      <w:sz w:val="16"/>
+      <w:szCs w:val="16"/>
+    </w:rPr>
+  </w:style>
+  <w:style w:type="character" w:customStyle="1" w:styleId="BalloonTextChar">
+    <w:name w:val="Balloon Text Char"/>
+    <w:basedOn w:val="DefaultParagraphFont"/>
+    <w:link w:val="BalloonText"/>
+    <w:uiPriority w:val="99"/>
+    <w:semiHidden/>
+    <w:rsid w:val="00214447"/>
+    <w:rPr>
+      <w:rFonts w:ascii="Tahoma" w:hAnsi="Tahoma" w:cs="Tahoma"/>
+      <w:sz w:val="16"/>
+      <w:szCs w:val="16"/>
+      <w:lang w:val="en-US"/>
+    </w:rPr>
   </w:style>
 </w:styles>
 </file>
@@ -6823,7 +6909,7 @@
 </file>
 
 <file path=customXml/itemProps1.xml><?xml version="1.0" encoding="utf-8"?>
-<ds:datastoreItem xmlns:ds="http://schemas.openxmlformats.org/officeDocument/2006/customXml" ds:itemID="{06083525-41D6-4FFA-8045-7BAD7192EAB7}">
+<ds:datastoreItem xmlns:ds="http://schemas.openxmlformats.org/officeDocument/2006/customXml" ds:itemID="{816A5C6F-C2E7-4D7B-B018-784A3C0B0F91}">
   <ds:schemaRefs>
     <ds:schemaRef ds:uri="http://schemas.openxmlformats.org/officeDocument/2006/bibliography"/>
   </ds:schemaRefs>

--- a/Calendar-2dv012/Documentation/Requirement specifications.docx
+++ b/Calendar-2dv012/Documentation/Requirement specifications.docx
@@ -149,38 +149,38 @@
         <w:rPr>
           <w:sz w:val="48"/>
         </w:rPr>
-        <w:t xml:space="preserve">Florian </w:t>
-      </w:r>
+        <w:t>Florian Geier</w:t>
+      </w:r>
+    </w:p>
+    <w:p>
+      <w:pPr>
+        <w:jc w:val="center"/>
+        <w:rPr>
+          <w:sz w:val="48"/>
+        </w:rPr>
+      </w:pPr>
       <w:proofErr w:type="spellStart"/>
       <w:r>
         <w:rPr>
           <w:sz w:val="48"/>
         </w:rPr>
-        <w:t>Geier</w:t>
+        <w:t>Lachezar</w:t>
       </w:r>
       <w:proofErr w:type="spellEnd"/>
-    </w:p>
-    <w:p>
-      <w:pPr>
-        <w:jc w:val="center"/>
+      <w:r>
         <w:rPr>
           <w:sz w:val="48"/>
         </w:rPr>
-      </w:pPr>
+        <w:t xml:space="preserve"> </w:t>
+      </w:r>
       <w:proofErr w:type="spellStart"/>
       <w:r>
         <w:rPr>
           <w:sz w:val="48"/>
         </w:rPr>
-        <w:t>Lachezar</w:t>
+        <w:t>Asparuhov</w:t>
       </w:r>
       <w:proofErr w:type="spellEnd"/>
-      <w:r>
-        <w:rPr>
-          <w:sz w:val="48"/>
-        </w:rPr>
-        <w:t xml:space="preserve"> Asparuhov</w:t>
-      </w:r>
     </w:p>
     <w:p>
       <w:pPr>
@@ -349,6 +349,7 @@
           <w:b/>
           <w:sz w:val="32"/>
         </w:rPr>
+        <w:lastRenderedPageBreak/>
         <w:t>Table of Contents</w:t>
       </w:r>
     </w:p>
@@ -408,7 +409,7 @@
         <w:rPr>
           <w:noProof/>
         </w:rPr>
-        <w:instrText xml:space="preserve"> PAGEREF _Toc405731050 \h </w:instrText>
+        <w:instrText xml:space="preserve"> PAGEREF _Toc405815962 \h </w:instrText>
       </w:r>
       <w:r>
         <w:rPr>
@@ -425,7 +426,7 @@
         <w:rPr>
           <w:noProof/>
         </w:rPr>
-        <w:t>1</w:t>
+        <w:t>3</w:t>
       </w:r>
       <w:r>
         <w:rPr>
@@ -471,7 +472,7 @@
         <w:rPr>
           <w:noProof/>
         </w:rPr>
-        <w:instrText xml:space="preserve"> PAGEREF _Toc405731051 \h </w:instrText>
+        <w:instrText xml:space="preserve"> PAGEREF _Toc405815963 \h </w:instrText>
       </w:r>
       <w:r>
         <w:rPr>
@@ -488,7 +489,7 @@
         <w:rPr>
           <w:noProof/>
         </w:rPr>
-        <w:t>1</w:t>
+        <w:t>3</w:t>
       </w:r>
       <w:r>
         <w:rPr>
@@ -534,7 +535,7 @@
         <w:rPr>
           <w:noProof/>
         </w:rPr>
-        <w:instrText xml:space="preserve"> PAGEREF _Toc405731052 \h </w:instrText>
+        <w:instrText xml:space="preserve"> PAGEREF _Toc405815964 \h </w:instrText>
       </w:r>
       <w:r>
         <w:rPr>
@@ -551,7 +552,7 @@
         <w:rPr>
           <w:noProof/>
         </w:rPr>
-        <w:t>1</w:t>
+        <w:t>3</w:t>
       </w:r>
       <w:r>
         <w:rPr>
@@ -597,7 +598,7 @@
         <w:rPr>
           <w:noProof/>
         </w:rPr>
-        <w:instrText xml:space="preserve"> PAGEREF _Toc405731053 \h </w:instrText>
+        <w:instrText xml:space="preserve"> PAGEREF _Toc405815965 \h </w:instrText>
       </w:r>
       <w:r>
         <w:rPr>
@@ -614,7 +615,7 @@
         <w:rPr>
           <w:noProof/>
         </w:rPr>
-        <w:t>1</w:t>
+        <w:t>3</w:t>
       </w:r>
       <w:r>
         <w:rPr>
@@ -661,7 +662,7 @@
         <w:rPr>
           <w:noProof/>
         </w:rPr>
-        <w:instrText xml:space="preserve"> PAGEREF _Toc405731054 \h </w:instrText>
+        <w:instrText xml:space="preserve"> PAGEREF _Toc405815966 \h </w:instrText>
       </w:r>
       <w:r>
         <w:rPr>
@@ -678,7 +679,7 @@
         <w:rPr>
           <w:noProof/>
         </w:rPr>
-        <w:t>2</w:t>
+        <w:t>3</w:t>
       </w:r>
       <w:r>
         <w:rPr>
@@ -724,7 +725,7 @@
         <w:rPr>
           <w:noProof/>
         </w:rPr>
-        <w:instrText xml:space="preserve"> PAGEREF _Toc405731055 \h </w:instrText>
+        <w:instrText xml:space="preserve"> PAGEREF _Toc405815967 \h </w:instrText>
       </w:r>
       <w:r>
         <w:rPr>
@@ -741,7 +742,7 @@
         <w:rPr>
           <w:noProof/>
         </w:rPr>
-        <w:t>2</w:t>
+        <w:t>3</w:t>
       </w:r>
       <w:r>
         <w:rPr>
@@ -787,7 +788,7 @@
         <w:rPr>
           <w:noProof/>
         </w:rPr>
-        <w:instrText xml:space="preserve"> PAGEREF _Toc405731056 \h </w:instrText>
+        <w:instrText xml:space="preserve"> PAGEREF _Toc405815968 \h </w:instrText>
       </w:r>
       <w:r>
         <w:rPr>
@@ -804,7 +805,7 @@
         <w:rPr>
           <w:noProof/>
         </w:rPr>
-        <w:t>2</w:t>
+        <w:t>3</w:t>
       </w:r>
       <w:r>
         <w:rPr>
@@ -850,7 +851,7 @@
         <w:rPr>
           <w:noProof/>
         </w:rPr>
-        <w:instrText xml:space="preserve"> PAGEREF _Toc405731057 \h </w:instrText>
+        <w:instrText xml:space="preserve"> PAGEREF _Toc405815969 \h </w:instrText>
       </w:r>
       <w:r>
         <w:rPr>
@@ -867,7 +868,7 @@
         <w:rPr>
           <w:noProof/>
         </w:rPr>
-        <w:t>2</w:t>
+        <w:t>3</w:t>
       </w:r>
       <w:r>
         <w:rPr>
@@ -913,7 +914,7 @@
         <w:rPr>
           <w:noProof/>
         </w:rPr>
-        <w:instrText xml:space="preserve"> PAGEREF _Toc405731058 \h </w:instrText>
+        <w:instrText xml:space="preserve"> PAGEREF _Toc405815970 \h </w:instrText>
       </w:r>
       <w:r>
         <w:rPr>
@@ -930,7 +931,7 @@
         <w:rPr>
           <w:noProof/>
         </w:rPr>
-        <w:t>2</w:t>
+        <w:t>4</w:t>
       </w:r>
       <w:r>
         <w:rPr>
@@ -976,7 +977,7 @@
         <w:rPr>
           <w:noProof/>
         </w:rPr>
-        <w:instrText xml:space="preserve"> PAGEREF _Toc405731059 \h </w:instrText>
+        <w:instrText xml:space="preserve"> PAGEREF _Toc405815971 \h </w:instrText>
       </w:r>
       <w:r>
         <w:rPr>
@@ -993,7 +994,7 @@
         <w:rPr>
           <w:noProof/>
         </w:rPr>
-        <w:t>2</w:t>
+        <w:t>4</w:t>
       </w:r>
       <w:r>
         <w:rPr>
@@ -1040,7 +1041,7 @@
         <w:rPr>
           <w:noProof/>
         </w:rPr>
-        <w:instrText xml:space="preserve"> PAGEREF _Toc405731060 \h </w:instrText>
+        <w:instrText xml:space="preserve"> PAGEREF _Toc405815972 \h </w:instrText>
       </w:r>
       <w:r>
         <w:rPr>
@@ -1057,7 +1058,7 @@
         <w:rPr>
           <w:noProof/>
         </w:rPr>
-        <w:t>2</w:t>
+        <w:t>4</w:t>
       </w:r>
       <w:r>
         <w:rPr>
@@ -1103,7 +1104,7 @@
         <w:rPr>
           <w:noProof/>
         </w:rPr>
-        <w:instrText xml:space="preserve"> PAGEREF _Toc405731061 \h </w:instrText>
+        <w:instrText xml:space="preserve"> PAGEREF _Toc405815973 \h </w:instrText>
       </w:r>
       <w:r>
         <w:rPr>
@@ -1120,7 +1121,7 @@
         <w:rPr>
           <w:noProof/>
         </w:rPr>
-        <w:t>3</w:t>
+        <w:t>4</w:t>
       </w:r>
       <w:r>
         <w:rPr>
@@ -1166,7 +1167,7 @@
         <w:rPr>
           <w:noProof/>
         </w:rPr>
-        <w:instrText xml:space="preserve"> PAGEREF _Toc405731062 \h </w:instrText>
+        <w:instrText xml:space="preserve"> PAGEREF _Toc405815974 \h </w:instrText>
       </w:r>
       <w:r>
         <w:rPr>
@@ -1183,7 +1184,70 @@
         <w:rPr>
           <w:noProof/>
         </w:rPr>
-        <w:t>3</w:t>
+        <w:t>4</w:t>
+      </w:r>
+      <w:r>
+        <w:rPr>
+          <w:noProof/>
+        </w:rPr>
+        <w:fldChar w:fldCharType="end"/>
+      </w:r>
+    </w:p>
+    <w:p>
+      <w:pPr>
+        <w:pStyle w:val="TOC2"/>
+        <w:tabs>
+          <w:tab w:val="right" w:leader="dot" w:pos="9350"/>
+        </w:tabs>
+        <w:rPr>
+          <w:rFonts w:asciiTheme="minorHAnsi" w:eastAsiaTheme="minorEastAsia" w:hAnsiTheme="minorHAnsi" w:cstheme="minorBidi"/>
+          <w:smallCaps w:val="0"/>
+          <w:noProof/>
+          <w:sz w:val="22"/>
+          <w:szCs w:val="22"/>
+          <w:lang w:val="en-AU"/>
+        </w:rPr>
+      </w:pPr>
+      <w:r>
+        <w:rPr>
+          <w:noProof/>
+        </w:rPr>
+        <w:t>3.2 Functional Requirements</w:t>
+      </w:r>
+      <w:r>
+        <w:rPr>
+          <w:noProof/>
+        </w:rPr>
+        <w:tab/>
+      </w:r>
+      <w:r>
+        <w:rPr>
+          <w:noProof/>
+        </w:rPr>
+        <w:fldChar w:fldCharType="begin"/>
+      </w:r>
+      <w:r>
+        <w:rPr>
+          <w:noProof/>
+        </w:rPr>
+        <w:instrText xml:space="preserve"> PAGEREF _Toc405815975 \h </w:instrText>
+      </w:r>
+      <w:r>
+        <w:rPr>
+          <w:noProof/>
+        </w:rPr>
+      </w:r>
+      <w:r>
+        <w:rPr>
+          <w:noProof/>
+        </w:rPr>
+        <w:fldChar w:fldCharType="separate"/>
+      </w:r>
+      <w:r>
+        <w:rPr>
+          <w:noProof/>
+        </w:rPr>
+        <w:t>6</w:t>
       </w:r>
       <w:r>
         <w:rPr>
@@ -1211,7 +1275,7 @@
         <w:rPr>
           <w:noProof/>
         </w:rPr>
-        <w:t>3.1.2 Hardware Interfaces</w:t>
+        <w:t>3.2.1 Log in</w:t>
       </w:r>
       <w:r>
         <w:rPr>
@@ -1229,7 +1293,7 @@
         <w:rPr>
           <w:noProof/>
         </w:rPr>
-        <w:instrText xml:space="preserve"> PAGEREF _Toc405731063 \h </w:instrText>
+        <w:instrText xml:space="preserve"> PAGEREF _Toc405815976 \h </w:instrText>
       </w:r>
       <w:r>
         <w:rPr>
@@ -1246,7 +1310,7 @@
         <w:rPr>
           <w:noProof/>
         </w:rPr>
-        <w:t>3</w:t>
+        <w:t>6</w:t>
       </w:r>
       <w:r>
         <w:rPr>
@@ -1274,7 +1338,7 @@
         <w:rPr>
           <w:noProof/>
         </w:rPr>
-        <w:t>3.1.3 Software Interfaces</w:t>
+        <w:t>3.2.2 Register</w:t>
       </w:r>
       <w:r>
         <w:rPr>
@@ -1292,7 +1356,7 @@
         <w:rPr>
           <w:noProof/>
         </w:rPr>
-        <w:instrText xml:space="preserve"> PAGEREF _Toc405731064 \h </w:instrText>
+        <w:instrText xml:space="preserve"> PAGEREF _Toc405815977 \h </w:instrText>
       </w:r>
       <w:r>
         <w:rPr>
@@ -1309,7 +1373,7 @@
         <w:rPr>
           <w:noProof/>
         </w:rPr>
-        <w:t>3</w:t>
+        <w:t>6</w:t>
       </w:r>
       <w:r>
         <w:rPr>
@@ -1337,7 +1401,7 @@
         <w:rPr>
           <w:noProof/>
         </w:rPr>
-        <w:t>3.1.4 Communications Interfaces</w:t>
+        <w:t>3.2.3 View calendars</w:t>
       </w:r>
       <w:r>
         <w:rPr>
@@ -1355,7 +1419,7 @@
         <w:rPr>
           <w:noProof/>
         </w:rPr>
-        <w:instrText xml:space="preserve"> PAGEREF _Toc405731065 \h </w:instrText>
+        <w:instrText xml:space="preserve"> PAGEREF _Toc405815978 \h </w:instrText>
       </w:r>
       <w:r>
         <w:rPr>
@@ -1372,7 +1436,70 @@
         <w:rPr>
           <w:noProof/>
         </w:rPr>
-        <w:t>3</w:t>
+        <w:t>7</w:t>
+      </w:r>
+      <w:r>
+        <w:rPr>
+          <w:noProof/>
+        </w:rPr>
+        <w:fldChar w:fldCharType="end"/>
+      </w:r>
+    </w:p>
+    <w:p>
+      <w:pPr>
+        <w:pStyle w:val="TOC3"/>
+        <w:tabs>
+          <w:tab w:val="right" w:leader="dot" w:pos="9350"/>
+        </w:tabs>
+        <w:rPr>
+          <w:rFonts w:asciiTheme="minorHAnsi" w:eastAsiaTheme="minorEastAsia" w:hAnsiTheme="minorHAnsi" w:cstheme="minorBidi"/>
+          <w:i w:val="0"/>
+          <w:noProof/>
+          <w:sz w:val="22"/>
+          <w:szCs w:val="22"/>
+          <w:lang w:val="en-AU"/>
+        </w:rPr>
+      </w:pPr>
+      <w:r>
+        <w:rPr>
+          <w:noProof/>
+        </w:rPr>
+        <w:t>3.2.4 Create calendars</w:t>
+      </w:r>
+      <w:r>
+        <w:rPr>
+          <w:noProof/>
+        </w:rPr>
+        <w:tab/>
+      </w:r>
+      <w:r>
+        <w:rPr>
+          <w:noProof/>
+        </w:rPr>
+        <w:fldChar w:fldCharType="begin"/>
+      </w:r>
+      <w:r>
+        <w:rPr>
+          <w:noProof/>
+        </w:rPr>
+        <w:instrText xml:space="preserve"> PAGEREF _Toc405815979 \h </w:instrText>
+      </w:r>
+      <w:r>
+        <w:rPr>
+          <w:noProof/>
+        </w:rPr>
+      </w:r>
+      <w:r>
+        <w:rPr>
+          <w:noProof/>
+        </w:rPr>
+        <w:fldChar w:fldCharType="separate"/>
+      </w:r>
+      <w:r>
+        <w:rPr>
+          <w:noProof/>
+        </w:rPr>
+        <w:t>7</w:t>
       </w:r>
       <w:r>
         <w:rPr>
@@ -1400,7 +1527,7 @@
         <w:rPr>
           <w:noProof/>
         </w:rPr>
-        <w:t>3.2 Functional Requirements</w:t>
+        <w:t>3.3 Use Cases</w:t>
       </w:r>
       <w:r>
         <w:rPr>
@@ -1418,7 +1545,7 @@
         <w:rPr>
           <w:noProof/>
         </w:rPr>
-        <w:instrText xml:space="preserve"> PAGEREF _Toc405731066 \h </w:instrText>
+        <w:instrText xml:space="preserve"> PAGEREF _Toc405815980 \h </w:instrText>
       </w:r>
       <w:r>
         <w:rPr>
@@ -1435,7 +1562,7 @@
         <w:rPr>
           <w:noProof/>
         </w:rPr>
-        <w:t>3</w:t>
+        <w:t>8</w:t>
       </w:r>
       <w:r>
         <w:rPr>
@@ -1463,7 +1590,7 @@
         <w:rPr>
           <w:noProof/>
         </w:rPr>
-        <w:t>3.2.1 &lt;Functional Requirement or Feature #1&gt;</w:t>
+        <w:t>3.3.1 User</w:t>
       </w:r>
       <w:r>
         <w:rPr>
@@ -1481,7 +1608,7 @@
         <w:rPr>
           <w:noProof/>
         </w:rPr>
-        <w:instrText xml:space="preserve"> PAGEREF _Toc405731067 \h </w:instrText>
+        <w:instrText xml:space="preserve"> PAGEREF _Toc405815981 \h </w:instrText>
       </w:r>
       <w:r>
         <w:rPr>
@@ -1498,7 +1625,7 @@
         <w:rPr>
           <w:noProof/>
         </w:rPr>
-        <w:t>3</w:t>
+        <w:t>8</w:t>
       </w:r>
       <w:r>
         <w:rPr>
@@ -1526,7 +1653,7 @@
         <w:rPr>
           <w:noProof/>
         </w:rPr>
-        <w:t>3.2.2 &lt;Functional Requirement or Feature #2&gt;</w:t>
+        <w:t>3.3.2 Admin</w:t>
       </w:r>
       <w:r>
         <w:rPr>
@@ -1544,7 +1671,7 @@
         <w:rPr>
           <w:noProof/>
         </w:rPr>
-        <w:instrText xml:space="preserve"> PAGEREF _Toc405731068 \h </w:instrText>
+        <w:instrText xml:space="preserve"> PAGEREF _Toc405815982 \h </w:instrText>
       </w:r>
       <w:r>
         <w:rPr>
@@ -1561,7 +1688,7 @@
         <w:rPr>
           <w:noProof/>
         </w:rPr>
-        <w:t>3</w:t>
+        <w:t>8</w:t>
       </w:r>
       <w:r>
         <w:rPr>
@@ -1589,7 +1716,7 @@
         <w:rPr>
           <w:noProof/>
         </w:rPr>
-        <w:t>3.3 Use Cases</w:t>
+        <w:t>3.4 Classes / Objects</w:t>
       </w:r>
       <w:r>
         <w:rPr>
@@ -1607,7 +1734,7 @@
         <w:rPr>
           <w:noProof/>
         </w:rPr>
-        <w:instrText xml:space="preserve"> PAGEREF _Toc405731069 \h </w:instrText>
+        <w:instrText xml:space="preserve"> PAGEREF _Toc405815983 \h </w:instrText>
       </w:r>
       <w:r>
         <w:rPr>
@@ -1624,7 +1751,7 @@
         <w:rPr>
           <w:noProof/>
         </w:rPr>
-        <w:t>3</w:t>
+        <w:t>9</w:t>
       </w:r>
       <w:r>
         <w:rPr>
@@ -1652,7 +1779,7 @@
         <w:rPr>
           <w:noProof/>
         </w:rPr>
-        <w:t>3.3.1 Use Case #1</w:t>
+        <w:t>3.4.1 Users</w:t>
       </w:r>
       <w:r>
         <w:rPr>
@@ -1670,7 +1797,7 @@
         <w:rPr>
           <w:noProof/>
         </w:rPr>
-        <w:instrText xml:space="preserve"> PAGEREF _Toc405731070 \h </w:instrText>
+        <w:instrText xml:space="preserve"> PAGEREF _Toc405815984 \h </w:instrText>
       </w:r>
       <w:r>
         <w:rPr>
@@ -1687,7 +1814,7 @@
         <w:rPr>
           <w:noProof/>
         </w:rPr>
-        <w:t>3</w:t>
+        <w:t>9</w:t>
       </w:r>
       <w:r>
         <w:rPr>
@@ -1715,7 +1842,7 @@
         <w:rPr>
           <w:noProof/>
         </w:rPr>
-        <w:t>3.3.2 Use Case #2</w:t>
+        <w:t>3.4.2 Calendars</w:t>
       </w:r>
       <w:r>
         <w:rPr>
@@ -1733,7 +1860,7 @@
         <w:rPr>
           <w:noProof/>
         </w:rPr>
-        <w:instrText xml:space="preserve"> PAGEREF _Toc405731071 \h </w:instrText>
+        <w:instrText xml:space="preserve"> PAGEREF _Toc405815985 \h </w:instrText>
       </w:r>
       <w:r>
         <w:rPr>
@@ -1750,7 +1877,70 @@
         <w:rPr>
           <w:noProof/>
         </w:rPr>
-        <w:t>3</w:t>
+        <w:t>9</w:t>
+      </w:r>
+      <w:r>
+        <w:rPr>
+          <w:noProof/>
+        </w:rPr>
+        <w:fldChar w:fldCharType="end"/>
+      </w:r>
+    </w:p>
+    <w:p>
+      <w:pPr>
+        <w:pStyle w:val="TOC3"/>
+        <w:tabs>
+          <w:tab w:val="right" w:leader="dot" w:pos="9350"/>
+        </w:tabs>
+        <w:rPr>
+          <w:rFonts w:asciiTheme="minorHAnsi" w:eastAsiaTheme="minorEastAsia" w:hAnsiTheme="minorHAnsi" w:cstheme="minorBidi"/>
+          <w:i w:val="0"/>
+          <w:noProof/>
+          <w:sz w:val="22"/>
+          <w:szCs w:val="22"/>
+          <w:lang w:val="en-AU"/>
+        </w:rPr>
+      </w:pPr>
+      <w:r>
+        <w:rPr>
+          <w:noProof/>
+        </w:rPr>
+        <w:t>3.4.3 Days</w:t>
+      </w:r>
+      <w:r>
+        <w:rPr>
+          <w:noProof/>
+        </w:rPr>
+        <w:tab/>
+      </w:r>
+      <w:r>
+        <w:rPr>
+          <w:noProof/>
+        </w:rPr>
+        <w:fldChar w:fldCharType="begin"/>
+      </w:r>
+      <w:r>
+        <w:rPr>
+          <w:noProof/>
+        </w:rPr>
+        <w:instrText xml:space="preserve"> PAGEREF _Toc405815986 \h </w:instrText>
+      </w:r>
+      <w:r>
+        <w:rPr>
+          <w:noProof/>
+        </w:rPr>
+      </w:r>
+      <w:r>
+        <w:rPr>
+          <w:noProof/>
+        </w:rPr>
+        <w:fldChar w:fldCharType="separate"/>
+      </w:r>
+      <w:r>
+        <w:rPr>
+          <w:noProof/>
+        </w:rPr>
+        <w:t>10</w:t>
       </w:r>
       <w:r>
         <w:rPr>
@@ -1778,7 +1968,7 @@
         <w:rPr>
           <w:noProof/>
         </w:rPr>
-        <w:t>3.4 Classes / Objects</w:t>
+        <w:t>3.5 Non-Functional Requirements</w:t>
       </w:r>
       <w:r>
         <w:rPr>
@@ -1796,7 +1986,7 @@
         <w:rPr>
           <w:noProof/>
         </w:rPr>
-        <w:instrText xml:space="preserve"> PAGEREF _Toc405731072 \h </w:instrText>
+        <w:instrText xml:space="preserve"> PAGEREF _Toc405815987 \h </w:instrText>
       </w:r>
       <w:r>
         <w:rPr>
@@ -1813,7 +2003,7 @@
         <w:rPr>
           <w:noProof/>
         </w:rPr>
-        <w:t>3</w:t>
+        <w:t>10</w:t>
       </w:r>
       <w:r>
         <w:rPr>
@@ -1841,7 +2031,7 @@
         <w:rPr>
           <w:noProof/>
         </w:rPr>
-        <w:t>3.4.1 Users</w:t>
+        <w:t>3.5.1 Performance</w:t>
       </w:r>
       <w:r>
         <w:rPr>
@@ -1859,7 +2049,7 @@
         <w:rPr>
           <w:noProof/>
         </w:rPr>
-        <w:instrText xml:space="preserve"> PAGEREF _Toc405731073 \h </w:instrText>
+        <w:instrText xml:space="preserve"> PAGEREF _Toc405815988 \h </w:instrText>
       </w:r>
       <w:r>
         <w:rPr>
@@ -1876,7 +2066,7 @@
         <w:rPr>
           <w:noProof/>
         </w:rPr>
-        <w:t>4</w:t>
+        <w:t>10</w:t>
       </w:r>
       <w:r>
         <w:rPr>
@@ -1904,7 +2094,7 @@
         <w:rPr>
           <w:noProof/>
         </w:rPr>
-        <w:t>3.4.2 Calendars</w:t>
+        <w:t>3.5.2 Reliability</w:t>
       </w:r>
       <w:r>
         <w:rPr>
@@ -1922,7 +2112,7 @@
         <w:rPr>
           <w:noProof/>
         </w:rPr>
-        <w:instrText xml:space="preserve"> PAGEREF _Toc405731074 \h </w:instrText>
+        <w:instrText xml:space="preserve"> PAGEREF _Toc405815989 \h </w:instrText>
       </w:r>
       <w:r>
         <w:rPr>
@@ -1939,7 +2129,7 @@
         <w:rPr>
           <w:noProof/>
         </w:rPr>
-        <w:t>4</w:t>
+        <w:t>10</w:t>
       </w:r>
       <w:r>
         <w:rPr>
@@ -1967,7 +2157,7 @@
         <w:rPr>
           <w:noProof/>
         </w:rPr>
-        <w:t>3.4.3 Days</w:t>
+        <w:t>3.5.3 Availability</w:t>
       </w:r>
       <w:r>
         <w:rPr>
@@ -1985,7 +2175,7 @@
         <w:rPr>
           <w:noProof/>
         </w:rPr>
-        <w:instrText xml:space="preserve"> PAGEREF _Toc405731075 \h </w:instrText>
+        <w:instrText xml:space="preserve"> PAGEREF _Toc405815990 \h </w:instrText>
       </w:r>
       <w:r>
         <w:rPr>
@@ -2002,7 +2192,133 @@
         <w:rPr>
           <w:noProof/>
         </w:rPr>
-        <w:t>5</w:t>
+        <w:t>10</w:t>
+      </w:r>
+      <w:r>
+        <w:rPr>
+          <w:noProof/>
+        </w:rPr>
+        <w:fldChar w:fldCharType="end"/>
+      </w:r>
+    </w:p>
+    <w:p>
+      <w:pPr>
+        <w:pStyle w:val="TOC3"/>
+        <w:tabs>
+          <w:tab w:val="right" w:leader="dot" w:pos="9350"/>
+        </w:tabs>
+        <w:rPr>
+          <w:rFonts w:asciiTheme="minorHAnsi" w:eastAsiaTheme="minorEastAsia" w:hAnsiTheme="minorHAnsi" w:cstheme="minorBidi"/>
+          <w:i w:val="0"/>
+          <w:noProof/>
+          <w:sz w:val="22"/>
+          <w:szCs w:val="22"/>
+          <w:lang w:val="en-AU"/>
+        </w:rPr>
+      </w:pPr>
+      <w:r>
+        <w:rPr>
+          <w:noProof/>
+        </w:rPr>
+        <w:t>3.5.4 Security</w:t>
+      </w:r>
+      <w:r>
+        <w:rPr>
+          <w:noProof/>
+        </w:rPr>
+        <w:tab/>
+      </w:r>
+      <w:r>
+        <w:rPr>
+          <w:noProof/>
+        </w:rPr>
+        <w:fldChar w:fldCharType="begin"/>
+      </w:r>
+      <w:r>
+        <w:rPr>
+          <w:noProof/>
+        </w:rPr>
+        <w:instrText xml:space="preserve"> PAGEREF _Toc405815991 \h </w:instrText>
+      </w:r>
+      <w:r>
+        <w:rPr>
+          <w:noProof/>
+        </w:rPr>
+      </w:r>
+      <w:r>
+        <w:rPr>
+          <w:noProof/>
+        </w:rPr>
+        <w:fldChar w:fldCharType="separate"/>
+      </w:r>
+      <w:r>
+        <w:rPr>
+          <w:noProof/>
+        </w:rPr>
+        <w:t>10</w:t>
+      </w:r>
+      <w:r>
+        <w:rPr>
+          <w:noProof/>
+        </w:rPr>
+        <w:fldChar w:fldCharType="end"/>
+      </w:r>
+    </w:p>
+    <w:p>
+      <w:pPr>
+        <w:pStyle w:val="TOC3"/>
+        <w:tabs>
+          <w:tab w:val="right" w:leader="dot" w:pos="9350"/>
+        </w:tabs>
+        <w:rPr>
+          <w:rFonts w:asciiTheme="minorHAnsi" w:eastAsiaTheme="minorEastAsia" w:hAnsiTheme="minorHAnsi" w:cstheme="minorBidi"/>
+          <w:i w:val="0"/>
+          <w:noProof/>
+          <w:sz w:val="22"/>
+          <w:szCs w:val="22"/>
+          <w:lang w:val="en-AU"/>
+        </w:rPr>
+      </w:pPr>
+      <w:r>
+        <w:rPr>
+          <w:noProof/>
+        </w:rPr>
+        <w:t>3.5.5 Usability</w:t>
+      </w:r>
+      <w:r>
+        <w:rPr>
+          <w:noProof/>
+        </w:rPr>
+        <w:tab/>
+      </w:r>
+      <w:r>
+        <w:rPr>
+          <w:noProof/>
+        </w:rPr>
+        <w:fldChar w:fldCharType="begin"/>
+      </w:r>
+      <w:r>
+        <w:rPr>
+          <w:noProof/>
+        </w:rPr>
+        <w:instrText xml:space="preserve"> PAGEREF _Toc405815992 \h </w:instrText>
+      </w:r>
+      <w:r>
+        <w:rPr>
+          <w:noProof/>
+        </w:rPr>
+      </w:r>
+      <w:r>
+        <w:rPr>
+          <w:noProof/>
+        </w:rPr>
+        <w:fldChar w:fldCharType="separate"/>
+      </w:r>
+      <w:r>
+        <w:rPr>
+          <w:noProof/>
+        </w:rPr>
+        <w:t>10</w:t>
       </w:r>
       <w:r>
         <w:rPr>
@@ -2030,7 +2346,7 @@
         <w:rPr>
           <w:noProof/>
         </w:rPr>
-        <w:t>3.5 Non-Functional Requirements</w:t>
+        <w:t>3.7 Design Constraints</w:t>
       </w:r>
       <w:r>
         <w:rPr>
@@ -2048,7 +2364,7 @@
         <w:rPr>
           <w:noProof/>
         </w:rPr>
-        <w:instrText xml:space="preserve"> PAGEREF _Toc405731076 \h </w:instrText>
+        <w:instrText xml:space="preserve"> PAGEREF _Toc405815993 \h </w:instrText>
       </w:r>
       <w:r>
         <w:rPr>
@@ -2065,385 +2381,7 @@
         <w:rPr>
           <w:noProof/>
         </w:rPr>
-        <w:t>5</w:t>
-      </w:r>
-      <w:r>
-        <w:rPr>
-          <w:noProof/>
-        </w:rPr>
-        <w:fldChar w:fldCharType="end"/>
-      </w:r>
-    </w:p>
-    <w:p>
-      <w:pPr>
-        <w:pStyle w:val="TOC3"/>
-        <w:tabs>
-          <w:tab w:val="right" w:leader="dot" w:pos="9350"/>
-        </w:tabs>
-        <w:rPr>
-          <w:rFonts w:asciiTheme="minorHAnsi" w:eastAsiaTheme="minorEastAsia" w:hAnsiTheme="minorHAnsi" w:cstheme="minorBidi"/>
-          <w:i w:val="0"/>
-          <w:noProof/>
-          <w:sz w:val="22"/>
-          <w:szCs w:val="22"/>
-          <w:lang w:val="en-AU"/>
-        </w:rPr>
-      </w:pPr>
-      <w:r>
-        <w:rPr>
-          <w:noProof/>
-        </w:rPr>
-        <w:t>3.5.1 Performance</w:t>
-      </w:r>
-      <w:r>
-        <w:rPr>
-          <w:noProof/>
-        </w:rPr>
-        <w:tab/>
-      </w:r>
-      <w:r>
-        <w:rPr>
-          <w:noProof/>
-        </w:rPr>
-        <w:fldChar w:fldCharType="begin"/>
-      </w:r>
-      <w:r>
-        <w:rPr>
-          <w:noProof/>
-        </w:rPr>
-        <w:instrText xml:space="preserve"> PAGEREF _Toc405731077 \h </w:instrText>
-      </w:r>
-      <w:r>
-        <w:rPr>
-          <w:noProof/>
-        </w:rPr>
-      </w:r>
-      <w:r>
-        <w:rPr>
-          <w:noProof/>
-        </w:rPr>
-        <w:fldChar w:fldCharType="separate"/>
-      </w:r>
-      <w:r>
-        <w:rPr>
-          <w:noProof/>
-        </w:rPr>
-        <w:t>5</w:t>
-      </w:r>
-      <w:r>
-        <w:rPr>
-          <w:noProof/>
-        </w:rPr>
-        <w:fldChar w:fldCharType="end"/>
-      </w:r>
-    </w:p>
-    <w:p>
-      <w:pPr>
-        <w:pStyle w:val="TOC3"/>
-        <w:tabs>
-          <w:tab w:val="right" w:leader="dot" w:pos="9350"/>
-        </w:tabs>
-        <w:rPr>
-          <w:rFonts w:asciiTheme="minorHAnsi" w:eastAsiaTheme="minorEastAsia" w:hAnsiTheme="minorHAnsi" w:cstheme="minorBidi"/>
-          <w:i w:val="0"/>
-          <w:noProof/>
-          <w:sz w:val="22"/>
-          <w:szCs w:val="22"/>
-          <w:lang w:val="en-AU"/>
-        </w:rPr>
-      </w:pPr>
-      <w:r>
-        <w:rPr>
-          <w:noProof/>
-        </w:rPr>
-        <w:t>3.5.2 Reliability</w:t>
-      </w:r>
-      <w:r>
-        <w:rPr>
-          <w:noProof/>
-        </w:rPr>
-        <w:tab/>
-      </w:r>
-      <w:r>
-        <w:rPr>
-          <w:noProof/>
-        </w:rPr>
-        <w:fldChar w:fldCharType="begin"/>
-      </w:r>
-      <w:r>
-        <w:rPr>
-          <w:noProof/>
-        </w:rPr>
-        <w:instrText xml:space="preserve"> PAGEREF _Toc405731078 \h </w:instrText>
-      </w:r>
-      <w:r>
-        <w:rPr>
-          <w:noProof/>
-        </w:rPr>
-      </w:r>
-      <w:r>
-        <w:rPr>
-          <w:noProof/>
-        </w:rPr>
-        <w:fldChar w:fldCharType="separate"/>
-      </w:r>
-      <w:r>
-        <w:rPr>
-          <w:noProof/>
-        </w:rPr>
-        <w:t>5</w:t>
-      </w:r>
-      <w:r>
-        <w:rPr>
-          <w:noProof/>
-        </w:rPr>
-        <w:fldChar w:fldCharType="end"/>
-      </w:r>
-    </w:p>
-    <w:p>
-      <w:pPr>
-        <w:pStyle w:val="TOC3"/>
-        <w:tabs>
-          <w:tab w:val="right" w:leader="dot" w:pos="9350"/>
-        </w:tabs>
-        <w:rPr>
-          <w:rFonts w:asciiTheme="minorHAnsi" w:eastAsiaTheme="minorEastAsia" w:hAnsiTheme="minorHAnsi" w:cstheme="minorBidi"/>
-          <w:i w:val="0"/>
-          <w:noProof/>
-          <w:sz w:val="22"/>
-          <w:szCs w:val="22"/>
-          <w:lang w:val="en-AU"/>
-        </w:rPr>
-      </w:pPr>
-      <w:r>
-        <w:rPr>
-          <w:noProof/>
-        </w:rPr>
-        <w:t>3.5.3 Availability</w:t>
-      </w:r>
-      <w:r>
-        <w:rPr>
-          <w:noProof/>
-        </w:rPr>
-        <w:tab/>
-      </w:r>
-      <w:r>
-        <w:rPr>
-          <w:noProof/>
-        </w:rPr>
-        <w:fldChar w:fldCharType="begin"/>
-      </w:r>
-      <w:r>
-        <w:rPr>
-          <w:noProof/>
-        </w:rPr>
-        <w:instrText xml:space="preserve"> PAGEREF _Toc405731079 \h </w:instrText>
-      </w:r>
-      <w:r>
-        <w:rPr>
-          <w:noProof/>
-        </w:rPr>
-      </w:r>
-      <w:r>
-        <w:rPr>
-          <w:noProof/>
-        </w:rPr>
-        <w:fldChar w:fldCharType="separate"/>
-      </w:r>
-      <w:r>
-        <w:rPr>
-          <w:noProof/>
-        </w:rPr>
-        <w:t>5</w:t>
-      </w:r>
-      <w:r>
-        <w:rPr>
-          <w:noProof/>
-        </w:rPr>
-        <w:fldChar w:fldCharType="end"/>
-      </w:r>
-    </w:p>
-    <w:p>
-      <w:pPr>
-        <w:pStyle w:val="TOC3"/>
-        <w:tabs>
-          <w:tab w:val="right" w:leader="dot" w:pos="9350"/>
-        </w:tabs>
-        <w:rPr>
-          <w:rFonts w:asciiTheme="minorHAnsi" w:eastAsiaTheme="minorEastAsia" w:hAnsiTheme="minorHAnsi" w:cstheme="minorBidi"/>
-          <w:i w:val="0"/>
-          <w:noProof/>
-          <w:sz w:val="22"/>
-          <w:szCs w:val="22"/>
-          <w:lang w:val="en-AU"/>
-        </w:rPr>
-      </w:pPr>
-      <w:r>
-        <w:rPr>
-          <w:noProof/>
-        </w:rPr>
-        <w:t>3.5.4 Security</w:t>
-      </w:r>
-      <w:r>
-        <w:rPr>
-          <w:noProof/>
-        </w:rPr>
-        <w:tab/>
-      </w:r>
-      <w:r>
-        <w:rPr>
-          <w:noProof/>
-        </w:rPr>
-        <w:fldChar w:fldCharType="begin"/>
-      </w:r>
-      <w:r>
-        <w:rPr>
-          <w:noProof/>
-        </w:rPr>
-        <w:instrText xml:space="preserve"> PAGEREF _Toc405731080 \h </w:instrText>
-      </w:r>
-      <w:r>
-        <w:rPr>
-          <w:noProof/>
-        </w:rPr>
-      </w:r>
-      <w:r>
-        <w:rPr>
-          <w:noProof/>
-        </w:rPr>
-        <w:fldChar w:fldCharType="separate"/>
-      </w:r>
-      <w:r>
-        <w:rPr>
-          <w:noProof/>
-        </w:rPr>
-        <w:t>5</w:t>
-      </w:r>
-      <w:r>
-        <w:rPr>
-          <w:noProof/>
-        </w:rPr>
-        <w:fldChar w:fldCharType="end"/>
-      </w:r>
-    </w:p>
-    <w:p>
-      <w:pPr>
-        <w:pStyle w:val="TOC3"/>
-        <w:tabs>
-          <w:tab w:val="right" w:leader="dot" w:pos="9350"/>
-        </w:tabs>
-        <w:rPr>
-          <w:rFonts w:asciiTheme="minorHAnsi" w:eastAsiaTheme="minorEastAsia" w:hAnsiTheme="minorHAnsi" w:cstheme="minorBidi"/>
-          <w:i w:val="0"/>
-          <w:noProof/>
-          <w:sz w:val="22"/>
-          <w:szCs w:val="22"/>
-          <w:lang w:val="en-AU"/>
-        </w:rPr>
-      </w:pPr>
-      <w:r>
-        <w:rPr>
-          <w:noProof/>
-        </w:rPr>
-        <w:t>3.5.5 Maintainability</w:t>
-      </w:r>
-      <w:r>
-        <w:rPr>
-          <w:noProof/>
-        </w:rPr>
-        <w:tab/>
-      </w:r>
-      <w:r>
-        <w:rPr>
-          <w:noProof/>
-        </w:rPr>
-        <w:fldChar w:fldCharType="begin"/>
-      </w:r>
-      <w:r>
-        <w:rPr>
-          <w:noProof/>
-        </w:rPr>
-        <w:instrText xml:space="preserve"> PAGEREF _Toc405731081 \h </w:instrText>
-      </w:r>
-      <w:r>
-        <w:rPr>
-          <w:noProof/>
-        </w:rPr>
-      </w:r>
-      <w:r>
-        <w:rPr>
-          <w:noProof/>
-        </w:rPr>
-        <w:fldChar w:fldCharType="separate"/>
-      </w:r>
-      <w:r>
-        <w:rPr>
-          <w:noProof/>
-        </w:rPr>
-        <w:t>5</w:t>
-      </w:r>
-      <w:r>
-        <w:rPr>
-          <w:noProof/>
-        </w:rPr>
-        <w:fldChar w:fldCharType="end"/>
-      </w:r>
-    </w:p>
-    <w:p>
-      <w:pPr>
-        <w:pStyle w:val="TOC3"/>
-        <w:tabs>
-          <w:tab w:val="right" w:leader="dot" w:pos="9350"/>
-        </w:tabs>
-        <w:rPr>
-          <w:rFonts w:asciiTheme="minorHAnsi" w:eastAsiaTheme="minorEastAsia" w:hAnsiTheme="minorHAnsi" w:cstheme="minorBidi"/>
-          <w:i w:val="0"/>
-          <w:noProof/>
-          <w:sz w:val="22"/>
-          <w:szCs w:val="22"/>
-          <w:lang w:val="en-AU"/>
-        </w:rPr>
-      </w:pPr>
-      <w:r>
-        <w:rPr>
-          <w:noProof/>
-        </w:rPr>
-        <w:t>3.5.6 Portability</w:t>
-      </w:r>
-      <w:r>
-        <w:rPr>
-          <w:noProof/>
-        </w:rPr>
-        <w:tab/>
-      </w:r>
-      <w:r>
-        <w:rPr>
-          <w:noProof/>
-        </w:rPr>
-        <w:fldChar w:fldCharType="begin"/>
-      </w:r>
-      <w:r>
-        <w:rPr>
-          <w:noProof/>
-        </w:rPr>
-        <w:instrText xml:space="preserve"> PAGEREF _Toc405731082 \h </w:instrText>
-      </w:r>
-      <w:r>
-        <w:rPr>
-          <w:noProof/>
-        </w:rPr>
-      </w:r>
-      <w:r>
-        <w:rPr>
-          <w:noProof/>
-        </w:rPr>
-        <w:fldChar w:fldCharType="separate"/>
-      </w:r>
-      <w:r>
-        <w:rPr>
-          <w:noProof/>
-        </w:rPr>
-        <w:t>5</w:t>
+        <w:t>11</w:t>
       </w:r>
       <w:r>
         <w:rPr>
@@ -2471,7 +2409,7 @@
         <w:rPr>
           <w:noProof/>
         </w:rPr>
-        <w:t>3.6 Inverse Requirements</w:t>
+        <w:t>3.8 Logical Database Requirements</w:t>
       </w:r>
       <w:r>
         <w:rPr>
@@ -2489,7 +2427,7 @@
         <w:rPr>
           <w:noProof/>
         </w:rPr>
-        <w:instrText xml:space="preserve"> PAGEREF _Toc405731083 \h </w:instrText>
+        <w:instrText xml:space="preserve"> PAGEREF _Toc405815994 \h </w:instrText>
       </w:r>
       <w:r>
         <w:rPr>
@@ -2506,7 +2444,71 @@
         <w:rPr>
           <w:noProof/>
         </w:rPr>
-        <w:t>5</w:t>
+        <w:t>11</w:t>
+      </w:r>
+      <w:r>
+        <w:rPr>
+          <w:noProof/>
+        </w:rPr>
+        <w:fldChar w:fldCharType="end"/>
+      </w:r>
+    </w:p>
+    <w:p>
+      <w:pPr>
+        <w:pStyle w:val="TOC1"/>
+        <w:tabs>
+          <w:tab w:val="right" w:leader="dot" w:pos="9350"/>
+        </w:tabs>
+        <w:rPr>
+          <w:rFonts w:asciiTheme="minorHAnsi" w:eastAsiaTheme="minorEastAsia" w:hAnsiTheme="minorHAnsi" w:cstheme="minorBidi"/>
+          <w:b w:val="0"/>
+          <w:caps w:val="0"/>
+          <w:noProof/>
+          <w:sz w:val="22"/>
+          <w:szCs w:val="22"/>
+          <w:lang w:val="en-AU"/>
+        </w:rPr>
+      </w:pPr>
+      <w:r>
+        <w:rPr>
+          <w:noProof/>
+        </w:rPr>
+        <w:t>4. Analysis Models</w:t>
+      </w:r>
+      <w:r>
+        <w:rPr>
+          <w:noProof/>
+        </w:rPr>
+        <w:tab/>
+      </w:r>
+      <w:r>
+        <w:rPr>
+          <w:noProof/>
+        </w:rPr>
+        <w:fldChar w:fldCharType="begin"/>
+      </w:r>
+      <w:r>
+        <w:rPr>
+          <w:noProof/>
+        </w:rPr>
+        <w:instrText xml:space="preserve"> PAGEREF _Toc405815995 \h </w:instrText>
+      </w:r>
+      <w:r>
+        <w:rPr>
+          <w:noProof/>
+        </w:rPr>
+      </w:r>
+      <w:r>
+        <w:rPr>
+          <w:noProof/>
+        </w:rPr>
+        <w:fldChar w:fldCharType="separate"/>
+      </w:r>
+      <w:r>
+        <w:rPr>
+          <w:noProof/>
+        </w:rPr>
+        <w:t>11</w:t>
       </w:r>
       <w:r>
         <w:rPr>
@@ -2534,7 +2536,7 @@
         <w:rPr>
           <w:noProof/>
         </w:rPr>
-        <w:t>3.7 Design Constraints</w:t>
+        <w:t>4.1 Sequence Diagrams</w:t>
       </w:r>
       <w:r>
         <w:rPr>
@@ -2552,7 +2554,7 @@
         <w:rPr>
           <w:noProof/>
         </w:rPr>
-        <w:instrText xml:space="preserve"> PAGEREF _Toc405731084 \h </w:instrText>
+        <w:instrText xml:space="preserve"> PAGEREF _Toc405815996 \h </w:instrText>
       </w:r>
       <w:r>
         <w:rPr>
@@ -2569,7 +2571,7 @@
         <w:rPr>
           <w:noProof/>
         </w:rPr>
-        <w:t>5</w:t>
+        <w:t>11</w:t>
       </w:r>
       <w:r>
         <w:rPr>
@@ -2579,651 +2581,30 @@
       </w:r>
     </w:p>
     <w:p>
-      <w:pPr>
-        <w:pStyle w:val="TOC2"/>
+      <w:r>
+        <w:fldChar w:fldCharType="end"/>
+      </w:r>
+    </w:p>
+    <w:p>
+      <w:pPr>
         <w:tabs>
-          <w:tab w:val="right" w:leader="dot" w:pos="9350"/>
+          <w:tab w:val="clear" w:pos="180"/>
+          <w:tab w:val="clear" w:pos="360"/>
+          <w:tab w:val="clear" w:pos="720"/>
         </w:tabs>
-        <w:rPr>
-          <w:rFonts w:asciiTheme="minorHAnsi" w:eastAsiaTheme="minorEastAsia" w:hAnsiTheme="minorHAnsi" w:cstheme="minorBidi"/>
-          <w:smallCaps w:val="0"/>
-          <w:noProof/>
-          <w:sz w:val="22"/>
-          <w:szCs w:val="22"/>
-          <w:lang w:val="en-AU"/>
-        </w:rPr>
-      </w:pPr>
-      <w:r>
-        <w:rPr>
-          <w:noProof/>
-        </w:rPr>
-        <w:t>3.8 Logical Database Requirements</w:t>
-      </w:r>
-      <w:r>
-        <w:rPr>
-          <w:noProof/>
-        </w:rPr>
-        <w:tab/>
-      </w:r>
-      <w:r>
-        <w:rPr>
-          <w:noProof/>
-        </w:rPr>
-        <w:fldChar w:fldCharType="begin"/>
-      </w:r>
-      <w:r>
-        <w:rPr>
-          <w:noProof/>
-        </w:rPr>
-        <w:instrText xml:space="preserve"> PAGEREF _Toc405731085 \h </w:instrText>
-      </w:r>
-      <w:r>
-        <w:rPr>
-          <w:noProof/>
-        </w:rPr>
-      </w:r>
-      <w:r>
-        <w:rPr>
-          <w:noProof/>
-        </w:rPr>
-        <w:fldChar w:fldCharType="separate"/>
-      </w:r>
-      <w:r>
-        <w:rPr>
-          <w:noProof/>
-        </w:rPr>
-        <w:t>5</w:t>
-      </w:r>
-      <w:r>
-        <w:rPr>
-          <w:noProof/>
-        </w:rPr>
-        <w:fldChar w:fldCharType="end"/>
-      </w:r>
-    </w:p>
-    <w:p>
-      <w:pPr>
-        <w:pStyle w:val="TOC2"/>
-        <w:tabs>
-          <w:tab w:val="right" w:leader="dot" w:pos="9350"/>
-        </w:tabs>
-        <w:rPr>
-          <w:rFonts w:asciiTheme="minorHAnsi" w:eastAsiaTheme="minorEastAsia" w:hAnsiTheme="minorHAnsi" w:cstheme="minorBidi"/>
-          <w:smallCaps w:val="0"/>
-          <w:noProof/>
-          <w:sz w:val="22"/>
-          <w:szCs w:val="22"/>
-          <w:lang w:val="en-AU"/>
-        </w:rPr>
-      </w:pPr>
-      <w:r>
-        <w:rPr>
-          <w:noProof/>
-        </w:rPr>
-        <w:t>3.9 Other Requirements</w:t>
-      </w:r>
-      <w:r>
-        <w:rPr>
-          <w:noProof/>
-        </w:rPr>
-        <w:tab/>
-      </w:r>
-      <w:r>
-        <w:rPr>
-          <w:noProof/>
-        </w:rPr>
-        <w:fldChar w:fldCharType="begin"/>
-      </w:r>
-      <w:r>
-        <w:rPr>
-          <w:noProof/>
-        </w:rPr>
-        <w:instrText xml:space="preserve"> PAGEREF _Toc405731086 \h </w:instrText>
-      </w:r>
-      <w:r>
-        <w:rPr>
-          <w:noProof/>
-        </w:rPr>
-      </w:r>
-      <w:r>
-        <w:rPr>
-          <w:noProof/>
-        </w:rPr>
-        <w:fldChar w:fldCharType="separate"/>
-      </w:r>
-      <w:r>
-        <w:rPr>
-          <w:noProof/>
-        </w:rPr>
-        <w:t>5</w:t>
-      </w:r>
-      <w:r>
-        <w:rPr>
-          <w:noProof/>
-        </w:rPr>
-        <w:fldChar w:fldCharType="end"/>
-      </w:r>
-    </w:p>
-    <w:p>
-      <w:pPr>
-        <w:pStyle w:val="TOC1"/>
-        <w:tabs>
-          <w:tab w:val="right" w:leader="dot" w:pos="9350"/>
-        </w:tabs>
-        <w:rPr>
-          <w:rFonts w:asciiTheme="minorHAnsi" w:eastAsiaTheme="minorEastAsia" w:hAnsiTheme="minorHAnsi" w:cstheme="minorBidi"/>
-          <w:b w:val="0"/>
-          <w:caps w:val="0"/>
-          <w:noProof/>
-          <w:sz w:val="22"/>
-          <w:szCs w:val="22"/>
-          <w:lang w:val="en-AU"/>
-        </w:rPr>
-      </w:pPr>
-      <w:r>
-        <w:rPr>
-          <w:noProof/>
-        </w:rPr>
-        <w:t>4. Analysis Models</w:t>
-      </w:r>
-      <w:r>
-        <w:rPr>
-          <w:noProof/>
-        </w:rPr>
-        <w:tab/>
-      </w:r>
-      <w:r>
-        <w:rPr>
-          <w:noProof/>
-        </w:rPr>
-        <w:fldChar w:fldCharType="begin"/>
-      </w:r>
-      <w:r>
-        <w:rPr>
-          <w:noProof/>
-        </w:rPr>
-        <w:instrText xml:space="preserve"> PAGEREF _Toc405731087 \h </w:instrText>
-      </w:r>
-      <w:r>
-        <w:rPr>
-          <w:noProof/>
-        </w:rPr>
-      </w:r>
-      <w:r>
-        <w:rPr>
-          <w:noProof/>
-        </w:rPr>
-        <w:fldChar w:fldCharType="separate"/>
-      </w:r>
-      <w:r>
-        <w:rPr>
-          <w:noProof/>
-        </w:rPr>
-        <w:t>6</w:t>
-      </w:r>
-      <w:r>
-        <w:rPr>
-          <w:noProof/>
-        </w:rPr>
-        <w:fldChar w:fldCharType="end"/>
-      </w:r>
-    </w:p>
-    <w:p>
-      <w:pPr>
-        <w:pStyle w:val="TOC2"/>
-        <w:tabs>
-          <w:tab w:val="right" w:leader="dot" w:pos="9350"/>
-        </w:tabs>
-        <w:rPr>
-          <w:rFonts w:asciiTheme="minorHAnsi" w:eastAsiaTheme="minorEastAsia" w:hAnsiTheme="minorHAnsi" w:cstheme="minorBidi"/>
-          <w:smallCaps w:val="0"/>
-          <w:noProof/>
-          <w:sz w:val="22"/>
-          <w:szCs w:val="22"/>
-          <w:lang w:val="en-AU"/>
-        </w:rPr>
-      </w:pPr>
-      <w:r>
-        <w:rPr>
-          <w:noProof/>
-        </w:rPr>
-        <w:t>4.1 Sequence Diagrams</w:t>
-      </w:r>
-      <w:r>
-        <w:rPr>
-          <w:noProof/>
-        </w:rPr>
-        <w:tab/>
-      </w:r>
-      <w:r>
-        <w:rPr>
-          <w:noProof/>
-        </w:rPr>
-        <w:fldChar w:fldCharType="begin"/>
-      </w:r>
-      <w:r>
-        <w:rPr>
-          <w:noProof/>
-        </w:rPr>
-        <w:instrText xml:space="preserve"> PAGEREF _Toc405731088 \h </w:instrText>
-      </w:r>
-      <w:r>
-        <w:rPr>
-          <w:noProof/>
-        </w:rPr>
-      </w:r>
-      <w:r>
-        <w:rPr>
-          <w:noProof/>
-        </w:rPr>
-        <w:fldChar w:fldCharType="separate"/>
-      </w:r>
-      <w:r>
-        <w:rPr>
-          <w:noProof/>
-        </w:rPr>
-        <w:t>6</w:t>
-      </w:r>
-      <w:r>
-        <w:rPr>
-          <w:noProof/>
-        </w:rPr>
-        <w:fldChar w:fldCharType="end"/>
-      </w:r>
-    </w:p>
-    <w:p>
-      <w:pPr>
-        <w:pStyle w:val="TOC2"/>
-        <w:tabs>
-          <w:tab w:val="right" w:leader="dot" w:pos="9350"/>
-        </w:tabs>
-        <w:rPr>
-          <w:rFonts w:asciiTheme="minorHAnsi" w:eastAsiaTheme="minorEastAsia" w:hAnsiTheme="minorHAnsi" w:cstheme="minorBidi"/>
-          <w:smallCaps w:val="0"/>
-          <w:noProof/>
-          <w:sz w:val="22"/>
-          <w:szCs w:val="22"/>
-          <w:lang w:val="en-AU"/>
-        </w:rPr>
-      </w:pPr>
-      <w:r>
-        <w:rPr>
-          <w:noProof/>
-        </w:rPr>
-        <w:t>4.3 Data Flow Diagrams (DFD)</w:t>
-      </w:r>
-      <w:r>
-        <w:rPr>
-          <w:noProof/>
-        </w:rPr>
-        <w:tab/>
-      </w:r>
-      <w:r>
-        <w:rPr>
-          <w:noProof/>
-        </w:rPr>
-        <w:fldChar w:fldCharType="begin"/>
-      </w:r>
-      <w:r>
-        <w:rPr>
-          <w:noProof/>
-        </w:rPr>
-        <w:instrText xml:space="preserve"> PAGEREF _Toc405731089 \h </w:instrText>
-      </w:r>
-      <w:r>
-        <w:rPr>
-          <w:noProof/>
-        </w:rPr>
-      </w:r>
-      <w:r>
-        <w:rPr>
-          <w:noProof/>
-        </w:rPr>
-        <w:fldChar w:fldCharType="separate"/>
-      </w:r>
-      <w:r>
-        <w:rPr>
-          <w:noProof/>
-        </w:rPr>
-        <w:t>6</w:t>
-      </w:r>
-      <w:r>
-        <w:rPr>
-          <w:noProof/>
-        </w:rPr>
-        <w:fldChar w:fldCharType="end"/>
-      </w:r>
-    </w:p>
-    <w:p>
-      <w:pPr>
-        <w:pStyle w:val="TOC2"/>
-        <w:tabs>
-          <w:tab w:val="right" w:leader="dot" w:pos="9350"/>
-        </w:tabs>
-        <w:rPr>
-          <w:rFonts w:asciiTheme="minorHAnsi" w:eastAsiaTheme="minorEastAsia" w:hAnsiTheme="minorHAnsi" w:cstheme="minorBidi"/>
-          <w:smallCaps w:val="0"/>
-          <w:noProof/>
-          <w:sz w:val="22"/>
-          <w:szCs w:val="22"/>
-          <w:lang w:val="en-AU"/>
-        </w:rPr>
-      </w:pPr>
-      <w:r>
-        <w:rPr>
-          <w:noProof/>
-        </w:rPr>
-        <w:t>4.2 State-Transition Diagrams (STD)</w:t>
-      </w:r>
-      <w:r>
-        <w:rPr>
-          <w:noProof/>
-        </w:rPr>
-        <w:tab/>
-      </w:r>
-      <w:r>
-        <w:rPr>
-          <w:noProof/>
-        </w:rPr>
-        <w:fldChar w:fldCharType="begin"/>
-      </w:r>
-      <w:r>
-        <w:rPr>
-          <w:noProof/>
-        </w:rPr>
-        <w:instrText xml:space="preserve"> PAGEREF _Toc405731090 \h </w:instrText>
-      </w:r>
-      <w:r>
-        <w:rPr>
-          <w:noProof/>
-        </w:rPr>
-      </w:r>
-      <w:r>
-        <w:rPr>
-          <w:noProof/>
-        </w:rPr>
-        <w:fldChar w:fldCharType="separate"/>
-      </w:r>
-      <w:r>
-        <w:rPr>
-          <w:noProof/>
-        </w:rPr>
-        <w:t>6</w:t>
-      </w:r>
-      <w:r>
-        <w:rPr>
-          <w:noProof/>
-        </w:rPr>
-        <w:fldChar w:fldCharType="end"/>
-      </w:r>
-    </w:p>
-    <w:p>
-      <w:pPr>
-        <w:pStyle w:val="TOC1"/>
-        <w:tabs>
-          <w:tab w:val="right" w:leader="dot" w:pos="9350"/>
-        </w:tabs>
-        <w:rPr>
-          <w:rFonts w:asciiTheme="minorHAnsi" w:eastAsiaTheme="minorEastAsia" w:hAnsiTheme="minorHAnsi" w:cstheme="minorBidi"/>
-          <w:b w:val="0"/>
-          <w:caps w:val="0"/>
-          <w:noProof/>
-          <w:sz w:val="22"/>
-          <w:szCs w:val="22"/>
-          <w:lang w:val="en-AU"/>
-        </w:rPr>
-      </w:pPr>
-      <w:r>
-        <w:rPr>
-          <w:noProof/>
-        </w:rPr>
-        <w:t>5. Change Management Process</w:t>
-      </w:r>
-      <w:r>
-        <w:rPr>
-          <w:noProof/>
-        </w:rPr>
-        <w:tab/>
-      </w:r>
-      <w:r>
-        <w:rPr>
-          <w:noProof/>
-        </w:rPr>
-        <w:fldChar w:fldCharType="begin"/>
-      </w:r>
-      <w:r>
-        <w:rPr>
-          <w:noProof/>
-        </w:rPr>
-        <w:instrText xml:space="preserve"> PAGEREF _Toc405731091 \h </w:instrText>
-      </w:r>
-      <w:r>
-        <w:rPr>
-          <w:noProof/>
-        </w:rPr>
-      </w:r>
-      <w:r>
-        <w:rPr>
-          <w:noProof/>
-        </w:rPr>
-        <w:fldChar w:fldCharType="separate"/>
-      </w:r>
-      <w:r>
-        <w:rPr>
-          <w:noProof/>
-        </w:rPr>
-        <w:t>6</w:t>
-      </w:r>
-      <w:r>
-        <w:rPr>
-          <w:noProof/>
-        </w:rPr>
-        <w:fldChar w:fldCharType="end"/>
-      </w:r>
-    </w:p>
-    <w:p>
-      <w:pPr>
-        <w:pStyle w:val="TOC1"/>
-        <w:tabs>
-          <w:tab w:val="right" w:leader="dot" w:pos="9350"/>
-        </w:tabs>
-        <w:rPr>
-          <w:rFonts w:asciiTheme="minorHAnsi" w:eastAsiaTheme="minorEastAsia" w:hAnsiTheme="minorHAnsi" w:cstheme="minorBidi"/>
-          <w:b w:val="0"/>
-          <w:caps w:val="0"/>
-          <w:noProof/>
-          <w:sz w:val="22"/>
-          <w:szCs w:val="22"/>
-          <w:lang w:val="en-AU"/>
-        </w:rPr>
-      </w:pPr>
-      <w:r>
-        <w:rPr>
-          <w:noProof/>
-        </w:rPr>
-        <w:t>A. Appendices</w:t>
-      </w:r>
-      <w:r>
-        <w:rPr>
-          <w:noProof/>
-        </w:rPr>
-        <w:tab/>
-      </w:r>
-      <w:r>
-        <w:rPr>
-          <w:noProof/>
-        </w:rPr>
-        <w:fldChar w:fldCharType="begin"/>
-      </w:r>
-      <w:r>
-        <w:rPr>
-          <w:noProof/>
-        </w:rPr>
-        <w:instrText xml:space="preserve"> PAGEREF _Toc405731092 \h </w:instrText>
-      </w:r>
-      <w:r>
-        <w:rPr>
-          <w:noProof/>
-        </w:rPr>
-      </w:r>
-      <w:r>
-        <w:rPr>
-          <w:noProof/>
-        </w:rPr>
-        <w:fldChar w:fldCharType="separate"/>
-      </w:r>
-      <w:r>
-        <w:rPr>
-          <w:noProof/>
-        </w:rPr>
-        <w:t>6</w:t>
-      </w:r>
-      <w:r>
-        <w:rPr>
-          <w:noProof/>
-        </w:rPr>
-        <w:fldChar w:fldCharType="end"/>
-      </w:r>
-    </w:p>
-    <w:p>
-      <w:pPr>
-        <w:pStyle w:val="TOC2"/>
-        <w:tabs>
-          <w:tab w:val="right" w:leader="dot" w:pos="9350"/>
-        </w:tabs>
-        <w:rPr>
-          <w:rFonts w:asciiTheme="minorHAnsi" w:eastAsiaTheme="minorEastAsia" w:hAnsiTheme="minorHAnsi" w:cstheme="minorBidi"/>
-          <w:smallCaps w:val="0"/>
-          <w:noProof/>
-          <w:sz w:val="22"/>
-          <w:szCs w:val="22"/>
-          <w:lang w:val="en-AU"/>
-        </w:rPr>
-      </w:pPr>
-      <w:r>
-        <w:rPr>
-          <w:noProof/>
-        </w:rPr>
-        <w:t>A.1 Appendix 1</w:t>
-      </w:r>
-      <w:r>
-        <w:rPr>
-          <w:noProof/>
-        </w:rPr>
-        <w:tab/>
-      </w:r>
-      <w:r>
-        <w:rPr>
-          <w:noProof/>
-        </w:rPr>
-        <w:fldChar w:fldCharType="begin"/>
-      </w:r>
-      <w:r>
-        <w:rPr>
-          <w:noProof/>
-        </w:rPr>
-        <w:instrText xml:space="preserve"> PAGEREF _Toc405731093 \h </w:instrText>
-      </w:r>
-      <w:r>
-        <w:rPr>
-          <w:noProof/>
-        </w:rPr>
-      </w:r>
-      <w:r>
-        <w:rPr>
-          <w:noProof/>
-        </w:rPr>
-        <w:fldChar w:fldCharType="separate"/>
-      </w:r>
-      <w:r>
-        <w:rPr>
-          <w:noProof/>
-        </w:rPr>
-        <w:t>6</w:t>
-      </w:r>
-      <w:r>
-        <w:rPr>
-          <w:noProof/>
-        </w:rPr>
-        <w:fldChar w:fldCharType="end"/>
-      </w:r>
-    </w:p>
-    <w:p>
-      <w:pPr>
-        <w:pStyle w:val="TOC2"/>
-        <w:tabs>
-          <w:tab w:val="right" w:leader="dot" w:pos="9350"/>
-        </w:tabs>
-        <w:rPr>
-          <w:rFonts w:asciiTheme="minorHAnsi" w:eastAsiaTheme="minorEastAsia" w:hAnsiTheme="minorHAnsi" w:cstheme="minorBidi"/>
-          <w:smallCaps w:val="0"/>
-          <w:noProof/>
-          <w:sz w:val="22"/>
-          <w:szCs w:val="22"/>
-          <w:lang w:val="en-AU"/>
-        </w:rPr>
-      </w:pPr>
-      <w:r>
-        <w:rPr>
-          <w:noProof/>
-        </w:rPr>
-        <w:t>A.2 Appendix 2</w:t>
-      </w:r>
-      <w:r>
-        <w:rPr>
-          <w:noProof/>
-        </w:rPr>
-        <w:tab/>
-      </w:r>
-      <w:r>
-        <w:rPr>
-          <w:noProof/>
-        </w:rPr>
-        <w:fldChar w:fldCharType="begin"/>
-      </w:r>
-      <w:r>
-        <w:rPr>
-          <w:noProof/>
-        </w:rPr>
-        <w:instrText xml:space="preserve"> PAGEREF _Toc405731094 \h </w:instrText>
-      </w:r>
-      <w:r>
-        <w:rPr>
-          <w:noProof/>
-        </w:rPr>
-      </w:r>
-      <w:r>
-        <w:rPr>
-          <w:noProof/>
-        </w:rPr>
-        <w:fldChar w:fldCharType="separate"/>
-      </w:r>
-      <w:r>
-        <w:rPr>
-          <w:noProof/>
-        </w:rPr>
-        <w:t>6</w:t>
-      </w:r>
-      <w:r>
-        <w:rPr>
-          <w:noProof/>
-        </w:rPr>
-        <w:fldChar w:fldCharType="end"/>
-      </w:r>
-    </w:p>
-    <w:p>
-      <w:r>
-        <w:fldChar w:fldCharType="end"/>
-      </w:r>
-    </w:p>
-    <w:p/>
+      </w:pPr>
+      <w:r>
+        <w:br w:type="page"/>
+      </w:r>
+    </w:p>
     <w:p>
       <w:pPr>
         <w:pStyle w:val="Heading1"/>
       </w:pPr>
       <w:bookmarkStart w:id="0" w:name="_Toc506458771"/>
-      <w:bookmarkStart w:id="1" w:name="_Toc405731050"/>
-      <w:r>
+      <w:bookmarkStart w:id="1" w:name="_Toc405815962"/>
+      <w:r>
+        <w:lastRenderedPageBreak/>
         <w:t>1. Introduction</w:t>
       </w:r>
       <w:bookmarkEnd w:id="0"/>
@@ -3234,7 +2615,7 @@
         <w:pStyle w:val="Heading2"/>
       </w:pPr>
       <w:bookmarkStart w:id="2" w:name="_Toc506458772"/>
-      <w:bookmarkStart w:id="3" w:name="_Toc405731051"/>
+      <w:bookmarkStart w:id="3" w:name="_Toc405815963"/>
       <w:r>
         <w:t>1.1 Purpose</w:t>
       </w:r>
@@ -3312,7 +2693,7 @@
         <w:pStyle w:val="Heading2"/>
       </w:pPr>
       <w:bookmarkStart w:id="4" w:name="_Toc506458773"/>
-      <w:bookmarkStart w:id="5" w:name="_Toc405731052"/>
+      <w:bookmarkStart w:id="5" w:name="_Toc405815964"/>
       <w:r>
         <w:t>1.2 Scope</w:t>
       </w:r>
@@ -3352,7 +2733,7 @@
         <w:pStyle w:val="Heading2"/>
       </w:pPr>
       <w:bookmarkStart w:id="6" w:name="_Toc506458774"/>
-      <w:bookmarkStart w:id="7" w:name="_Toc405731053"/>
+      <w:bookmarkStart w:id="7" w:name="_Toc405815965"/>
       <w:r>
         <w:t>1.3 Definitions, Acronyms, and Abbreviations</w:t>
       </w:r>
@@ -3500,16 +2881,8 @@
         <w:pStyle w:val="Heading1"/>
       </w:pPr>
       <w:bookmarkStart w:id="9" w:name="_Toc506458777"/>
+      <w:bookmarkStart w:id="10" w:name="_Toc405815966"/>
       <w:bookmarkEnd w:id="8"/>
-    </w:p>
-    <w:p>
-      <w:pPr>
-        <w:pStyle w:val="Heading1"/>
-      </w:pPr>
-      <w:r>
-        <w:br w:type="page"/>
-      </w:r>
-      <w:bookmarkStart w:id="10" w:name="_Toc405731054"/>
       <w:r>
         <w:t>2. General Description</w:t>
       </w:r>
@@ -3541,7 +2914,7 @@
         <w:pStyle w:val="Heading2"/>
       </w:pPr>
       <w:bookmarkStart w:id="11" w:name="_Toc506458778"/>
-      <w:bookmarkStart w:id="12" w:name="_Toc405731055"/>
+      <w:bookmarkStart w:id="12" w:name="_Toc405815967"/>
       <w:r>
         <w:t>2.1 Product Perspective</w:t>
       </w:r>
@@ -3587,7 +2960,7 @@
         <w:pStyle w:val="Heading2"/>
       </w:pPr>
       <w:bookmarkStart w:id="13" w:name="_Toc506458779"/>
-      <w:bookmarkStart w:id="14" w:name="_Toc405731056"/>
+      <w:bookmarkStart w:id="14" w:name="_Toc405815968"/>
       <w:r>
         <w:t>2.2 Product Functions</w:t>
       </w:r>
@@ -3607,7 +2980,7 @@
         <w:pStyle w:val="Heading2"/>
       </w:pPr>
       <w:bookmarkStart w:id="15" w:name="_Toc506458780"/>
-      <w:bookmarkStart w:id="16" w:name="_Toc405731057"/>
+      <w:bookmarkStart w:id="16" w:name="_Toc405815969"/>
       <w:r>
         <w:t>2.3 User Characteristics</w:t>
       </w:r>
@@ -3627,8 +3000,9 @@
         <w:pStyle w:val="Heading2"/>
       </w:pPr>
       <w:bookmarkStart w:id="17" w:name="_Toc506458781"/>
-      <w:bookmarkStart w:id="18" w:name="_Toc405731058"/>
-      <w:r>
+      <w:bookmarkStart w:id="18" w:name="_Toc405815970"/>
+      <w:r>
+        <w:lastRenderedPageBreak/>
         <w:t>2.4 General Constraints</w:t>
       </w:r>
       <w:bookmarkEnd w:id="17"/>
@@ -3673,7 +3047,7 @@
         <w:pStyle w:val="Heading2"/>
       </w:pPr>
       <w:bookmarkStart w:id="19" w:name="_Toc506458782"/>
-      <w:bookmarkStart w:id="20" w:name="_Toc405731059"/>
+      <w:bookmarkStart w:id="20" w:name="_Toc405815971"/>
       <w:r>
         <w:t>2.5 Assumptions and Dependencies</w:t>
       </w:r>
@@ -3693,7 +3067,12 @@
         <w:pStyle w:val="Heading1"/>
       </w:pPr>
       <w:bookmarkStart w:id="21" w:name="_Toc506458783"/>
-      <w:bookmarkStart w:id="22" w:name="_Toc405731060"/>
+      <w:bookmarkStart w:id="22" w:name="_Toc405815972"/>
+    </w:p>
+    <w:p>
+      <w:pPr>
+        <w:pStyle w:val="Heading1"/>
+      </w:pPr>
       <w:r>
         <w:t>3. Specific Requirements</w:t>
       </w:r>
@@ -3702,148 +3081,10 @@
     </w:p>
     <w:p>
       <w:pPr>
-        <w:pStyle w:val="BodyText"/>
-      </w:pPr>
-      <w:r>
-        <w:t>This will be the largest and most important section of the SRS.  The customer requirements will be embodied within Section 2, but this section will give the D-requirements that are used to guide the project’s software design, implementation, and testing.</w:t>
-      </w:r>
-    </w:p>
-    <w:p>
-      <w:pPr>
-        <w:pStyle w:val="BodyText"/>
-      </w:pPr>
-    </w:p>
-    <w:p>
-      <w:pPr>
-        <w:pStyle w:val="BodyText"/>
-      </w:pPr>
-      <w:r>
-        <w:t>Each requirement in this section should be:</w:t>
-      </w:r>
-    </w:p>
-    <w:p>
-      <w:pPr>
-        <w:pStyle w:val="BodyText"/>
-        <w:numPr>
-          <w:ilvl w:val="0"/>
-          <w:numId w:val="2"/>
-        </w:numPr>
-      </w:pPr>
-      <w:r>
-        <w:t>Correct</w:t>
-      </w:r>
-    </w:p>
-    <w:p>
-      <w:pPr>
-        <w:pStyle w:val="BodyText"/>
-        <w:numPr>
-          <w:ilvl w:val="0"/>
-          <w:numId w:val="2"/>
-        </w:numPr>
-      </w:pPr>
-      <w:r>
-        <w:t>Traceable (both forward and backward to prior/future artifacts)</w:t>
-      </w:r>
-    </w:p>
-    <w:p>
-      <w:pPr>
-        <w:pStyle w:val="BodyText"/>
-        <w:numPr>
-          <w:ilvl w:val="0"/>
-          <w:numId w:val="2"/>
-        </w:numPr>
-      </w:pPr>
-      <w:r>
-        <w:t>Unambiguous</w:t>
-      </w:r>
-    </w:p>
-    <w:p>
-      <w:pPr>
-        <w:pStyle w:val="BodyText"/>
-        <w:numPr>
-          <w:ilvl w:val="0"/>
-          <w:numId w:val="2"/>
-        </w:numPr>
-      </w:pPr>
-      <w:r>
-        <w:t>Verifiable (i.e., testable)</w:t>
-      </w:r>
-    </w:p>
-    <w:p>
-      <w:pPr>
-        <w:pStyle w:val="BodyText"/>
-        <w:numPr>
-          <w:ilvl w:val="0"/>
-          <w:numId w:val="2"/>
-        </w:numPr>
-      </w:pPr>
-      <w:r>
-        <w:t>Prioritized (with respect to importance and/or stability)</w:t>
-      </w:r>
-    </w:p>
-    <w:p>
-      <w:pPr>
-        <w:pStyle w:val="BodyText"/>
-        <w:numPr>
-          <w:ilvl w:val="0"/>
-          <w:numId w:val="2"/>
-        </w:numPr>
-      </w:pPr>
-      <w:r>
-        <w:t>Complete</w:t>
-      </w:r>
-    </w:p>
-    <w:p>
-      <w:pPr>
-        <w:pStyle w:val="BodyText"/>
-        <w:numPr>
-          <w:ilvl w:val="0"/>
-          <w:numId w:val="2"/>
-        </w:numPr>
-      </w:pPr>
-      <w:r>
-        <w:t>Consistent</w:t>
-      </w:r>
-    </w:p>
-    <w:p>
-      <w:pPr>
-        <w:pStyle w:val="BodyText"/>
-        <w:numPr>
-          <w:ilvl w:val="0"/>
-          <w:numId w:val="2"/>
-        </w:numPr>
-      </w:pPr>
-      <w:r>
-        <w:t>Uniquely identifiable (usually via numbering like 3.4.5.6)</w:t>
-      </w:r>
-    </w:p>
-    <w:p>
-      <w:pPr>
-        <w:pStyle w:val="BodyText"/>
-      </w:pPr>
-    </w:p>
-    <w:p>
-      <w:pPr>
-        <w:pStyle w:val="BodyText"/>
-      </w:pPr>
-      <w:r>
-        <w:t xml:space="preserve">Attention should be paid to the </w:t>
-      </w:r>
-      <w:proofErr w:type="spellStart"/>
-      <w:r>
-        <w:t>carefuly</w:t>
-      </w:r>
-      <w:proofErr w:type="spellEnd"/>
-      <w:r>
-        <w:t xml:space="preserve"> organize the requirements presented in this section so that they may easily accessed and understood.  Furthermore, this SRS is not the software design document, therefore one should avoid the tendency to over-constrain (and therefore design) the software project within this SRS.</w:t>
-      </w:r>
-    </w:p>
-    <w:p>
-      <w:pPr>
         <w:pStyle w:val="Heading2"/>
       </w:pPr>
       <w:bookmarkStart w:id="23" w:name="_Toc506458784"/>
-      <w:bookmarkStart w:id="24" w:name="_Toc405731061"/>
+      <w:bookmarkStart w:id="24" w:name="_Toc405815973"/>
       <w:r>
         <w:t>3.1 External Interface Requirements</w:t>
       </w:r>
@@ -3855,18 +3096,25 @@
         <w:pStyle w:val="Heading3"/>
       </w:pPr>
       <w:bookmarkStart w:id="25" w:name="_Toc506458785"/>
-      <w:bookmarkStart w:id="26" w:name="_Toc405731062"/>
+      <w:bookmarkStart w:id="26" w:name="_Toc405815974"/>
       <w:r>
         <w:t>3.1.1 User Interfaces</w:t>
       </w:r>
       <w:bookmarkEnd w:id="25"/>
       <w:bookmarkEnd w:id="26"/>
     </w:p>
-    <w:p>
-      <w:r>
-        <w:rPr>
-          <w:noProof/>
-          <w:lang w:eastAsia="en-US"/>
+    <w:p/>
+    <w:p>
+      <w:r>
+        <w:t>This is how the home page will look like.</w:t>
+      </w:r>
+    </w:p>
+    <w:p/>
+    <w:p>
+      <w:r>
+        <w:rPr>
+          <w:noProof/>
+          <w:lang w:val="en-AU"/>
         </w:rPr>
         <w:drawing>
           <wp:inline distT="0" distB="0" distL="0" distR="0">
@@ -3919,26 +3167,152 @@
       </w:r>
     </w:p>
     <w:p/>
-    <w:p>
-      <w:r>
-        <w:t>This is how the home page will look like.</w:t>
-      </w:r>
-    </w:p>
-    <w:p>
+    <w:p/>
+    <w:p>
+      <w:pPr>
+        <w:rPr>
+          <w:noProof/>
+          <w:lang w:val="en-AU"/>
+        </w:rPr>
+      </w:pPr>
       <w:r>
         <w:t>After the login the right sidebar will disappear and a list of calendars displayed instead. By selecting one it will be displayed in the center.</w:t>
+      </w:r>
+      <w:r>
+        <w:t xml:space="preserve"> By default the first calendar will be displayed.</w:t>
+      </w:r>
+      <w:r>
+        <w:rPr>
+          <w:noProof/>
+          <w:lang w:val="en-AU"/>
+        </w:rPr>
+        <w:t xml:space="preserve"> </w:t>
+      </w:r>
+    </w:p>
+    <w:p>
+      <w:r>
+        <w:rPr>
+          <w:noProof/>
+          <w:lang w:val="en-AU"/>
+        </w:rPr>
+        <w:lastRenderedPageBreak/>
+        <w:drawing>
+          <wp:inline distT="0" distB="0" distL="0" distR="0" wp14:anchorId="08565FF0" wp14:editId="74AB4184">
+            <wp:extent cx="4904936" cy="3795823"/>
+            <wp:effectExtent l="0" t="0" r="0" b="0"/>
+            <wp:docPr id="1" name="Picture 1" descr="D:\Eigene Dateien\Privat\Uni\Kurse\2DV012\Workspace\Calendar-2dv012\Documentation\user interface2.png"/>
+            <wp:cNvGraphicFramePr>
+              <a:graphicFrameLocks xmlns:a="http://schemas.openxmlformats.org/drawingml/2006/main" noChangeAspect="1"/>
+            </wp:cNvGraphicFramePr>
+            <a:graphic xmlns:a="http://schemas.openxmlformats.org/drawingml/2006/main">
+              <a:graphicData uri="http://schemas.openxmlformats.org/drawingml/2006/picture">
+                <pic:pic xmlns:pic="http://schemas.openxmlformats.org/drawingml/2006/picture">
+                  <pic:nvPicPr>
+                    <pic:cNvPr id="0" name="Picture 1" descr="D:\Eigene Dateien\Privat\Uni\Kurse\2DV012\Workspace\Calendar-2dv012\Documentation\user interface2.png"/>
+                    <pic:cNvPicPr>
+                      <a:picLocks noChangeAspect="1" noChangeArrowheads="1"/>
+                    </pic:cNvPicPr>
+                  </pic:nvPicPr>
+                  <pic:blipFill>
+                    <a:blip r:embed="rId10" cstate="print">
+                      <a:extLst>
+                        <a:ext uri="{28A0092B-C50C-407E-A947-70E740481C1C}">
+                          <a14:useLocalDpi xmlns:a14="http://schemas.microsoft.com/office/drawing/2010/main" val="0"/>
+                        </a:ext>
+                      </a:extLst>
+                    </a:blip>
+                    <a:srcRect/>
+                    <a:stretch>
+                      <a:fillRect/>
+                    </a:stretch>
+                  </pic:blipFill>
+                  <pic:spPr bwMode="auto">
+                    <a:xfrm>
+                      <a:off x="0" y="0"/>
+                      <a:ext cx="4904936" cy="3795823"/>
+                    </a:xfrm>
+                    <a:prstGeom prst="rect">
+                      <a:avLst/>
+                    </a:prstGeom>
+                    <a:noFill/>
+                    <a:ln>
+                      <a:noFill/>
+                    </a:ln>
+                  </pic:spPr>
+                </pic:pic>
+              </a:graphicData>
+            </a:graphic>
+          </wp:inline>
+        </w:drawing>
+      </w:r>
+    </w:p>
+    <w:p>
+      <w:r>
+        <w:rPr>
+          <w:noProof/>
+          <w:lang w:val="en-AU"/>
+        </w:rPr>
+        <w:drawing>
+          <wp:inline distT="0" distB="0" distL="0" distR="0" wp14:anchorId="65928CEA" wp14:editId="4234E797">
+            <wp:extent cx="4901609" cy="3793249"/>
+            <wp:effectExtent l="0" t="0" r="0" b="0"/>
+            <wp:docPr id="2" name="Picture 2" descr="D:\Eigene Dateien\Privat\Uni\Kurse\2DV012\Workspace\Calendar-2dv012\Documentation\user interface3.png"/>
+            <wp:cNvGraphicFramePr>
+              <a:graphicFrameLocks xmlns:a="http://schemas.openxmlformats.org/drawingml/2006/main" noChangeAspect="1"/>
+            </wp:cNvGraphicFramePr>
+            <a:graphic xmlns:a="http://schemas.openxmlformats.org/drawingml/2006/main">
+              <a:graphicData uri="http://schemas.openxmlformats.org/drawingml/2006/picture">
+                <pic:pic xmlns:pic="http://schemas.openxmlformats.org/drawingml/2006/picture">
+                  <pic:nvPicPr>
+                    <pic:cNvPr id="0" name="Picture 2" descr="D:\Eigene Dateien\Privat\Uni\Kurse\2DV012\Workspace\Calendar-2dv012\Documentation\user interface3.png"/>
+                    <pic:cNvPicPr>
+                      <a:picLocks noChangeAspect="1" noChangeArrowheads="1"/>
+                    </pic:cNvPicPr>
+                  </pic:nvPicPr>
+                  <pic:blipFill>
+                    <a:blip r:embed="rId11" cstate="print">
+                      <a:extLst>
+                        <a:ext uri="{28A0092B-C50C-407E-A947-70E740481C1C}">
+                          <a14:useLocalDpi xmlns:a14="http://schemas.microsoft.com/office/drawing/2010/main" val="0"/>
+                        </a:ext>
+                      </a:extLst>
+                    </a:blip>
+                    <a:srcRect/>
+                    <a:stretch>
+                      <a:fillRect/>
+                    </a:stretch>
+                  </pic:blipFill>
+                  <pic:spPr bwMode="auto">
+                    <a:xfrm>
+                      <a:off x="0" y="0"/>
+                      <a:ext cx="4911531" cy="3800928"/>
+                    </a:xfrm>
+                    <a:prstGeom prst="rect">
+                      <a:avLst/>
+                    </a:prstGeom>
+                    <a:noFill/>
+                    <a:ln>
+                      <a:noFill/>
+                    </a:ln>
+                  </pic:spPr>
+                </pic:pic>
+              </a:graphicData>
+            </a:graphic>
+          </wp:inline>
+        </w:drawing>
       </w:r>
     </w:p>
     <w:p/>
     <w:p/>
     <w:p>
       <w:pPr>
-        <w:pStyle w:val="Heading3"/>
-      </w:pPr>
-      <w:bookmarkStart w:id="27" w:name="_Toc506458786"/>
-      <w:bookmarkStart w:id="28" w:name="_Toc405731063"/>
-      <w:r>
-        <w:t>3.1.2 Hardware Interfaces</w:t>
+        <w:pStyle w:val="Heading2"/>
+      </w:pPr>
+      <w:bookmarkStart w:id="27" w:name="_Toc506458789"/>
+      <w:bookmarkStart w:id="28" w:name="_Toc405815975"/>
+      <w:r>
+        <w:lastRenderedPageBreak/>
+        <w:t>3.2 Functional Requirements</w:t>
       </w:r>
       <w:bookmarkEnd w:id="27"/>
       <w:bookmarkEnd w:id="28"/>
@@ -3947,132 +3321,513 @@
       <w:pPr>
         <w:pStyle w:val="Heading3"/>
       </w:pPr>
-      <w:bookmarkStart w:id="29" w:name="_Toc506458787"/>
-      <w:bookmarkStart w:id="30" w:name="_Toc405731064"/>
-      <w:r>
-        <w:t>3.1.3 Software Interfaces</w:t>
+      <w:bookmarkStart w:id="29" w:name="_Toc506458790"/>
+    </w:p>
+    <w:p>
+      <w:pPr>
+        <w:pStyle w:val="Heading3"/>
+      </w:pPr>
+      <w:bookmarkStart w:id="30" w:name="_Toc405815976"/>
+      <w:r>
+        <w:t xml:space="preserve">3.2.1 </w:t>
       </w:r>
       <w:bookmarkEnd w:id="29"/>
+      <w:r>
+        <w:t>Log in</w:t>
+      </w:r>
       <w:bookmarkEnd w:id="30"/>
-    </w:p>
+      <w:r>
+        <w:t xml:space="preserve"> </w:t>
+      </w:r>
+    </w:p>
+    <w:p/>
+    <w:p>
+      <w:r>
+        <w:t>3.2.1.1 Introduction</w:t>
+      </w:r>
+    </w:p>
+    <w:p>
+      <w:pPr>
+        <w:ind w:left="180"/>
+      </w:pPr>
+      <w:r>
+        <w:t>The log in system will authenticate users in order to display user specific calendars. It will also distinguish users from admins.</w:t>
+      </w:r>
+    </w:p>
+    <w:p/>
+    <w:p>
+      <w:r>
+        <w:t>3.2.1.2 Inputs</w:t>
+      </w:r>
+    </w:p>
+    <w:p>
+      <w:r>
+        <w:tab/>
+        <w:t>Username</w:t>
+      </w:r>
+    </w:p>
+    <w:p>
+      <w:r>
+        <w:tab/>
+        <w:t>Password</w:t>
+      </w:r>
+    </w:p>
+    <w:p/>
+    <w:p>
+      <w:r>
+        <w:t>3.2.1.3 Processing</w:t>
+      </w:r>
+    </w:p>
+    <w:p>
+      <w:pPr>
+        <w:ind w:left="180"/>
+      </w:pPr>
+      <w:r>
+        <w:t xml:space="preserve">The given username will be looked up in the </w:t>
+      </w:r>
+      <w:proofErr w:type="gramStart"/>
+      <w:r>
+        <w:t>database,</w:t>
+      </w:r>
+      <w:proofErr w:type="gramEnd"/>
+      <w:r>
+        <w:t xml:space="preserve"> if available the password will be compared. If both username and password match the user will be redirected to the following page.</w:t>
+      </w:r>
+    </w:p>
+    <w:p>
+      <w:pPr>
+        <w:ind w:left="180"/>
+      </w:pPr>
+    </w:p>
+    <w:p>
+      <w:r>
+        <w:t>3.2.1.4 Outputs</w:t>
+      </w:r>
+    </w:p>
+    <w:p>
+      <w:r>
+        <w:tab/>
+      </w:r>
+      <w:proofErr w:type="gramStart"/>
+      <w:r>
+        <w:t>Redirection to either a success or an “unsuccessful authentication” page.</w:t>
+      </w:r>
+      <w:proofErr w:type="gramEnd"/>
+    </w:p>
+    <w:p/>
+    <w:p>
+      <w:r>
+        <w:t>3.2.1.5 Error Handling</w:t>
+      </w:r>
+    </w:p>
+    <w:p>
+      <w:r>
+        <w:tab/>
+        <w:t>Blank username or passwords will be handled with an on page warning.</w:t>
+      </w:r>
+    </w:p>
+    <w:p/>
     <w:p>
       <w:pPr>
         <w:pStyle w:val="Heading3"/>
       </w:pPr>
-      <w:bookmarkStart w:id="31" w:name="_Toc506458788"/>
-      <w:bookmarkStart w:id="32" w:name="_Toc405731065"/>
-      <w:r>
-        <w:t>3.1.4 Communications Interfaces</w:t>
+      <w:bookmarkStart w:id="31" w:name="_Toc506458791"/>
+      <w:bookmarkStart w:id="32" w:name="_Toc405815977"/>
+      <w:r>
+        <w:t xml:space="preserve">3.2.2 </w:t>
       </w:r>
       <w:bookmarkEnd w:id="31"/>
+      <w:r>
+        <w:t>Register</w:t>
+      </w:r>
       <w:bookmarkEnd w:id="32"/>
     </w:p>
+    <w:p/>
+    <w:p>
+      <w:r>
+        <w:t>3.2.</w:t>
+      </w:r>
+      <w:r>
+        <w:t>2</w:t>
+      </w:r>
+      <w:r>
+        <w:t>.1 Introduction</w:t>
+      </w:r>
+    </w:p>
+    <w:p>
+      <w:pPr>
+        <w:ind w:left="180"/>
+      </w:pPr>
+      <w:r>
+        <w:t>Users can register themselves to the website.</w:t>
+      </w:r>
+    </w:p>
+    <w:p/>
+    <w:p>
+      <w:r>
+        <w:t>3.2.2</w:t>
+      </w:r>
+      <w:r>
+        <w:t>.2 Inputs</w:t>
+      </w:r>
+    </w:p>
+    <w:p>
+      <w:r>
+        <w:tab/>
+        <w:t>Username</w:t>
+      </w:r>
+    </w:p>
+    <w:p>
+      <w:r>
+        <w:tab/>
+        <w:t>Password</w:t>
+      </w:r>
+    </w:p>
+    <w:p/>
+    <w:p>
+      <w:r>
+        <w:t>3.2.2</w:t>
+      </w:r>
+      <w:r>
+        <w:t>.3 Processing</w:t>
+      </w:r>
+    </w:p>
+    <w:p>
+      <w:pPr>
+        <w:ind w:left="180"/>
+      </w:pPr>
+      <w:r>
+        <w:t xml:space="preserve">The given username will be looked up in the database, if </w:t>
+      </w:r>
+      <w:r>
+        <w:t>not available yet</w:t>
+      </w:r>
+      <w:r>
+        <w:t xml:space="preserve"> the password will be </w:t>
+      </w:r>
+      <w:proofErr w:type="gramStart"/>
+      <w:r>
+        <w:t>Saved</w:t>
+      </w:r>
+      <w:proofErr w:type="gramEnd"/>
+      <w:r>
+        <w:t xml:space="preserve"> along with the username.</w:t>
+      </w:r>
+    </w:p>
+    <w:p>
+      <w:pPr>
+        <w:ind w:left="180"/>
+      </w:pPr>
+    </w:p>
+    <w:p>
+      <w:r>
+        <w:t>3.2.2</w:t>
+      </w:r>
+      <w:r>
+        <w:t>.4 Outputs</w:t>
+      </w:r>
+    </w:p>
+    <w:p>
+      <w:r>
+        <w:tab/>
+      </w:r>
+      <w:proofErr w:type="gramStart"/>
+      <w:r>
+        <w:t xml:space="preserve">Redirection to either a success </w:t>
+      </w:r>
+      <w:r>
+        <w:t>page or an error message for duplicate username.</w:t>
+      </w:r>
+      <w:proofErr w:type="gramEnd"/>
+    </w:p>
+    <w:p/>
+    <w:p>
+      <w:r>
+        <w:t>3.2.2</w:t>
+      </w:r>
+      <w:r>
+        <w:t>.5 Error Handling</w:t>
+      </w:r>
+    </w:p>
+    <w:p>
+      <w:r>
+        <w:tab/>
+        <w:t>Blank username or passwords will be handled with a</w:t>
+      </w:r>
+      <w:r>
+        <w:t>n</w:t>
+      </w:r>
+      <w:r>
+        <w:t xml:space="preserve"> on page warning.</w:t>
+      </w:r>
+    </w:p>
+    <w:p>
+      <w:pPr>
+        <w:tabs>
+          <w:tab w:val="clear" w:pos="180"/>
+          <w:tab w:val="clear" w:pos="360"/>
+          <w:tab w:val="clear" w:pos="720"/>
+        </w:tabs>
+      </w:pPr>
+    </w:p>
+    <w:p>
+      <w:pPr>
+        <w:pStyle w:val="Heading3"/>
+      </w:pPr>
+      <w:bookmarkStart w:id="33" w:name="_Toc405815978"/>
+      <w:r>
+        <w:t>3.2.</w:t>
+      </w:r>
+      <w:r>
+        <w:t>3</w:t>
+      </w:r>
+      <w:r>
+        <w:t xml:space="preserve"> </w:t>
+      </w:r>
+      <w:r>
+        <w:t>View calendars</w:t>
+      </w:r>
+      <w:bookmarkEnd w:id="33"/>
+    </w:p>
+    <w:p/>
+    <w:p>
+      <w:r>
+        <w:lastRenderedPageBreak/>
+        <w:t>3.2.</w:t>
+      </w:r>
+      <w:r>
+        <w:t>3</w:t>
+      </w:r>
+      <w:r>
+        <w:t>.1 Introduction</w:t>
+      </w:r>
+    </w:p>
+    <w:p>
+      <w:pPr>
+        <w:ind w:left="180"/>
+      </w:pPr>
+      <w:r>
+        <w:t xml:space="preserve">Users </w:t>
+      </w:r>
+      <w:r>
+        <w:t xml:space="preserve">can view either the public calendar or a user specific calendar if existing. </w:t>
+      </w:r>
+    </w:p>
+    <w:p/>
+    <w:p>
+      <w:r>
+        <w:t>3.2.</w:t>
+      </w:r>
+      <w:r>
+        <w:t>3</w:t>
+      </w:r>
+      <w:r>
+        <w:t>.2 Inputs</w:t>
+      </w:r>
+    </w:p>
+    <w:p>
+      <w:r>
+        <w:tab/>
+      </w:r>
+      <w:r>
+        <w:t>User clicks on a calendar from a list shown in the sidebar.</w:t>
+      </w:r>
+    </w:p>
+    <w:p/>
+    <w:p>
+      <w:r>
+        <w:t>3.2.</w:t>
+      </w:r>
+      <w:r>
+        <w:t>3</w:t>
+      </w:r>
+      <w:r>
+        <w:t>.3 Processing</w:t>
+      </w:r>
+    </w:p>
+    <w:p>
+      <w:pPr>
+        <w:ind w:left="180"/>
+      </w:pPr>
+      <w:r>
+        <w:t xml:space="preserve">The </w:t>
+      </w:r>
+      <w:r>
+        <w:t xml:space="preserve">chosen calendar background picture will be shown in the center section. It will contain numbers as links where users can reach days. </w:t>
+      </w:r>
+    </w:p>
+    <w:p>
+      <w:pPr>
+        <w:ind w:left="180"/>
+      </w:pPr>
+      <w:r>
+        <w:t>Each day is only accessible if the day already has passed or is today.</w:t>
+      </w:r>
+    </w:p>
+    <w:p>
+      <w:pPr>
+        <w:ind w:left="180"/>
+      </w:pPr>
+    </w:p>
+    <w:p>
+      <w:r>
+        <w:t>3.2.</w:t>
+      </w:r>
+      <w:r>
+        <w:t>3</w:t>
+      </w:r>
+      <w:r>
+        <w:t>.4 Outputs</w:t>
+      </w:r>
+    </w:p>
+    <w:p>
+      <w:r>
+        <w:tab/>
+      </w:r>
+      <w:r>
+        <w:t xml:space="preserve">Display the calendar. </w:t>
+      </w:r>
+    </w:p>
+    <w:p/>
+    <w:p>
+      <w:pPr>
+        <w:tabs>
+          <w:tab w:val="clear" w:pos="180"/>
+          <w:tab w:val="clear" w:pos="360"/>
+          <w:tab w:val="clear" w:pos="720"/>
+        </w:tabs>
+      </w:pPr>
+    </w:p>
+    <w:p>
+      <w:pPr>
+        <w:pStyle w:val="Heading3"/>
+      </w:pPr>
+      <w:bookmarkStart w:id="34" w:name="_Toc405815979"/>
+      <w:r>
+        <w:t>3.2.</w:t>
+      </w:r>
+      <w:r>
+        <w:t>4</w:t>
+      </w:r>
+      <w:r>
+        <w:t xml:space="preserve"> </w:t>
+      </w:r>
+      <w:r>
+        <w:t>Create</w:t>
+      </w:r>
+      <w:r>
+        <w:t xml:space="preserve"> calendars</w:t>
+      </w:r>
+      <w:bookmarkEnd w:id="34"/>
+    </w:p>
+    <w:p/>
+    <w:p>
+      <w:r>
+        <w:t>3.2.</w:t>
+      </w:r>
+      <w:r>
+        <w:t>4</w:t>
+      </w:r>
+      <w:r>
+        <w:t>.1 Introduction</w:t>
+      </w:r>
+    </w:p>
+    <w:p>
+      <w:pPr>
+        <w:ind w:left="180"/>
+      </w:pPr>
+      <w:r>
+        <w:t>Admins can create calendars and associate them to users.</w:t>
+      </w:r>
+    </w:p>
+    <w:p/>
+    <w:p>
+      <w:r>
+        <w:t>3.2.</w:t>
+      </w:r>
+      <w:r>
+        <w:t>4</w:t>
+      </w:r>
+      <w:r>
+        <w:t>.2 Inputs</w:t>
+      </w:r>
+    </w:p>
+    <w:p>
+      <w:pPr>
+        <w:ind w:left="180"/>
+      </w:pPr>
+      <w:r>
+        <w:t>Admin</w:t>
+      </w:r>
+      <w:r>
+        <w:t xml:space="preserve"> clicks on </w:t>
+      </w:r>
+      <w:r>
+        <w:t>create</w:t>
+      </w:r>
+      <w:r>
+        <w:t xml:space="preserve"> calendar </w:t>
+      </w:r>
+      <w:r>
+        <w:t>and chooses a background picture. He also creates dates in descending order starting from the 24</w:t>
+      </w:r>
+      <w:r>
+        <w:rPr>
+          <w:vertAlign w:val="superscript"/>
+        </w:rPr>
+        <w:t>th</w:t>
+      </w:r>
+      <w:r>
+        <w:t xml:space="preserve"> December.</w:t>
+      </w:r>
+    </w:p>
+    <w:p/>
+    <w:p>
+      <w:pPr>
+        <w:tabs>
+          <w:tab w:val="clear" w:pos="180"/>
+          <w:tab w:val="clear" w:pos="360"/>
+          <w:tab w:val="clear" w:pos="720"/>
+        </w:tabs>
+      </w:pPr>
+      <w:r>
+        <w:br w:type="page"/>
+      </w:r>
+    </w:p>
     <w:p>
       <w:pPr>
         <w:pStyle w:val="Heading2"/>
       </w:pPr>
-      <w:bookmarkStart w:id="33" w:name="_Toc506458789"/>
-      <w:bookmarkStart w:id="34" w:name="_Toc405731066"/>
-      <w:r>
-        <w:t>3.2 Functional Requirements</w:t>
-      </w:r>
-      <w:bookmarkEnd w:id="33"/>
-      <w:bookmarkEnd w:id="34"/>
-    </w:p>
-    <w:p>
-      <w:pPr>
-        <w:pStyle w:val="BodyText"/>
-      </w:pPr>
-      <w:r>
-        <w:t>This section describes specific features of the software project.  If desired, some requirements may be specified in the use-case format and listed in the Use Cases Section.</w:t>
-      </w:r>
-    </w:p>
-    <w:p>
-      <w:pPr>
-        <w:pStyle w:val="Heading3"/>
-      </w:pPr>
-      <w:bookmarkStart w:id="35" w:name="_Toc506458790"/>
-      <w:bookmarkStart w:id="36" w:name="_Toc405731067"/>
-      <w:r>
-        <w:t>3.2.1 &lt;Functional Requirement or Feature #1&gt;</w:t>
+      <w:bookmarkStart w:id="35" w:name="_Toc506458792"/>
+      <w:bookmarkStart w:id="36" w:name="_Toc405815980"/>
+      <w:r>
+        <w:lastRenderedPageBreak/>
+        <w:t>3.3 Use Cases</w:t>
       </w:r>
       <w:bookmarkEnd w:id="35"/>
       <w:bookmarkEnd w:id="36"/>
     </w:p>
-    <w:p>
-      <w:r>
-        <w:t>3.2.1.1 Introduction</w:t>
-      </w:r>
-    </w:p>
-    <w:p>
-      <w:r>
-        <w:t>3.2.1.2 Inputs</w:t>
-      </w:r>
-    </w:p>
-    <w:p>
-      <w:r>
-        <w:t>3.2.1.3 Processing</w:t>
-      </w:r>
-    </w:p>
-    <w:p>
-      <w:r>
-        <w:t>3.2.1.4 Outputs</w:t>
-      </w:r>
-    </w:p>
-    <w:p>
-      <w:r>
-        <w:t>3.2.1.5 Error Handling</w:t>
-      </w:r>
-    </w:p>
+    <w:p/>
     <w:p>
       <w:pPr>
         <w:pStyle w:val="Heading3"/>
       </w:pPr>
-      <w:bookmarkStart w:id="37" w:name="_Toc506458791"/>
-      <w:bookmarkStart w:id="38" w:name="_Toc405731068"/>
-      <w:r>
-        <w:t>3.2.2 &lt;Functional Requirement or Feature #2&gt;</w:t>
+      <w:bookmarkStart w:id="37" w:name="_Toc506458793"/>
+      <w:bookmarkStart w:id="38" w:name="_Toc405815981"/>
+      <w:r>
+        <w:t xml:space="preserve">3.3.1 </w:t>
       </w:r>
       <w:bookmarkEnd w:id="37"/>
+      <w:r>
+        <w:t>User</w:t>
+      </w:r>
       <w:bookmarkEnd w:id="38"/>
     </w:p>
     <w:p>
       <w:r>
-        <w:t>…</w:t>
-      </w:r>
-    </w:p>
-    <w:p>
-      <w:pPr>
-        <w:pStyle w:val="Heading2"/>
-      </w:pPr>
-      <w:bookmarkStart w:id="39" w:name="_Toc506458792"/>
-      <w:bookmarkStart w:id="40" w:name="_Toc405731069"/>
-      <w:r>
-        <w:t>3.3 Use Cases</w:t>
-      </w:r>
-      <w:bookmarkEnd w:id="39"/>
-      <w:bookmarkEnd w:id="40"/>
-    </w:p>
-    <w:p>
-      <w:pPr>
-        <w:pStyle w:val="Heading3"/>
-      </w:pPr>
-      <w:bookmarkStart w:id="41" w:name="_Toc506458793"/>
-      <w:bookmarkStart w:id="42" w:name="_Toc405731070"/>
-      <w:r>
-        <w:t xml:space="preserve">3.3.1 </w:t>
-      </w:r>
-      <w:bookmarkEnd w:id="41"/>
-      <w:bookmarkEnd w:id="42"/>
-      <w:r>
-        <w:t>User</w:t>
-      </w:r>
-    </w:p>
-    <w:p>
-      <w:r>
-        <w:rPr>
-          <w:noProof/>
-          <w:lang w:eastAsia="en-US"/>
+        <w:rPr>
+          <w:noProof/>
+          <w:lang w:val="en-AU"/>
         </w:rPr>
         <w:drawing>
           <wp:inline distT="0" distB="0" distL="0" distR="0">
@@ -4092,7 +3847,7 @@
                     </pic:cNvPicPr>
                   </pic:nvPicPr>
                   <pic:blipFill>
-                    <a:blip r:embed="rId10">
+                    <a:blip r:embed="rId12">
                       <a:extLst>
                         <a:ext uri="{28A0092B-C50C-407E-A947-70E740481C1C}">
                           <a14:useLocalDpi xmlns:a14="http://schemas.microsoft.com/office/drawing/2010/main" val="0"/>
@@ -4129,22 +3884,22 @@
       <w:pPr>
         <w:pStyle w:val="Heading3"/>
       </w:pPr>
-      <w:bookmarkStart w:id="43" w:name="_Toc506458794"/>
-      <w:bookmarkStart w:id="44" w:name="_Toc405731071"/>
+      <w:bookmarkStart w:id="39" w:name="_Toc506458794"/>
+      <w:bookmarkStart w:id="40" w:name="_Toc405815982"/>
       <w:r>
         <w:t xml:space="preserve">3.3.2 </w:t>
       </w:r>
-      <w:bookmarkEnd w:id="43"/>
-      <w:bookmarkEnd w:id="44"/>
+      <w:bookmarkEnd w:id="39"/>
       <w:r>
         <w:t>Admin</w:t>
       </w:r>
-    </w:p>
-    <w:p>
-      <w:r>
-        <w:rPr>
-          <w:noProof/>
-          <w:lang w:eastAsia="en-US"/>
+      <w:bookmarkEnd w:id="40"/>
+    </w:p>
+    <w:p>
+      <w:r>
+        <w:rPr>
+          <w:noProof/>
+          <w:lang w:val="en-AU"/>
         </w:rPr>
         <w:drawing>
           <wp:inline distT="0" distB="0" distL="0" distR="0">
@@ -4164,7 +3919,7 @@
                     </pic:cNvPicPr>
                   </pic:nvPicPr>
                   <pic:blipFill>
-                    <a:blip r:embed="rId11">
+                    <a:blip r:embed="rId13">
                       <a:extLst>
                         <a:ext uri="{28A0092B-C50C-407E-A947-70E740481C1C}">
                           <a14:useLocalDpi xmlns:a14="http://schemas.microsoft.com/office/drawing/2010/main" val="0"/>
@@ -4198,28 +3953,45 @@
     </w:p>
     <w:p>
       <w:pPr>
+        <w:tabs>
+          <w:tab w:val="clear" w:pos="180"/>
+          <w:tab w:val="clear" w:pos="360"/>
+          <w:tab w:val="clear" w:pos="720"/>
+        </w:tabs>
+        <w:rPr>
+          <w:b/>
+          <w:sz w:val="28"/>
+        </w:rPr>
+      </w:pPr>
+      <w:bookmarkStart w:id="41" w:name="_Toc506458795"/>
+      <w:r>
+        <w:br w:type="page"/>
+      </w:r>
+    </w:p>
+    <w:p>
+      <w:pPr>
         <w:pStyle w:val="Heading2"/>
       </w:pPr>
-      <w:bookmarkStart w:id="45" w:name="_Toc506458795"/>
-      <w:bookmarkStart w:id="46" w:name="_Toc405731072"/>
-      <w:r>
+      <w:bookmarkStart w:id="42" w:name="_Toc405815983"/>
+      <w:r>
+        <w:lastRenderedPageBreak/>
         <w:t>3.4 Classes / Objects</w:t>
       </w:r>
-      <w:bookmarkEnd w:id="45"/>
-      <w:bookmarkEnd w:id="46"/>
+      <w:bookmarkEnd w:id="41"/>
+      <w:bookmarkEnd w:id="42"/>
     </w:p>
     <w:p/>
     <w:p>
       <w:r>
         <w:rPr>
           <w:noProof/>
-          <w:lang w:eastAsia="en-US"/>
+          <w:lang w:val="en-AU"/>
         </w:rPr>
         <w:drawing>
           <wp:inline distT="0" distB="0" distL="0" distR="0">
-            <wp:extent cx="5732145" cy="3208655"/>
+            <wp:extent cx="5732145" cy="3072818"/>
             <wp:effectExtent l="0" t="0" r="1905" b="0"/>
-            <wp:docPr id="9" name="Picture 9" descr="D:\Eigene Dateien\Privat\Uni\Kurse\2DV012\Workspace\Calendar-2dv012\Documentation\Database\model 1.0.png"/>
+            <wp:docPr id="9" name="Picture 9"/>
             <wp:cNvGraphicFramePr>
               <a:graphicFrameLocks xmlns:a="http://schemas.openxmlformats.org/drawingml/2006/main" noChangeAspect="1"/>
             </wp:cNvGraphicFramePr>
@@ -4233,14 +4005,13 @@
                     </pic:cNvPicPr>
                   </pic:nvPicPr>
                   <pic:blipFill>
-                    <a:blip r:embed="rId12">
+                    <a:blip r:embed="rId14">
                       <a:extLst>
                         <a:ext uri="{28A0092B-C50C-407E-A947-70E740481C1C}">
                           <a14:useLocalDpi xmlns:a14="http://schemas.microsoft.com/office/drawing/2010/main" val="0"/>
                         </a:ext>
                       </a:extLst>
                     </a:blip>
-                    <a:srcRect/>
                     <a:stretch>
                       <a:fillRect/>
                     </a:stretch>
@@ -4248,7 +4019,7 @@
                   <pic:spPr bwMode="auto">
                     <a:xfrm>
                       <a:off x="0" y="0"/>
-                      <a:ext cx="5732145" cy="3208655"/>
+                      <a:ext cx="5732145" cy="3072818"/>
                     </a:xfrm>
                     <a:prstGeom prst="rect">
                       <a:avLst/>
@@ -4270,16 +4041,16 @@
       <w:pPr>
         <w:pStyle w:val="Heading3"/>
       </w:pPr>
-      <w:bookmarkStart w:id="47" w:name="_Toc506458796"/>
-      <w:bookmarkStart w:id="48" w:name="_Toc405731073"/>
+      <w:bookmarkStart w:id="43" w:name="_Toc506458796"/>
+      <w:bookmarkStart w:id="44" w:name="_Toc405815984"/>
       <w:r>
         <w:t xml:space="preserve">3.4.1 </w:t>
       </w:r>
-      <w:bookmarkEnd w:id="47"/>
+      <w:bookmarkEnd w:id="43"/>
       <w:r>
         <w:t>Users</w:t>
       </w:r>
-      <w:bookmarkEnd w:id="48"/>
+      <w:bookmarkEnd w:id="44"/>
     </w:p>
     <w:p/>
     <w:p>
@@ -4362,7 +4133,20 @@
     <w:p/>
     <w:p>
       <w:r>
-        <w:t>&lt;Reference to functional requirements and/or use cases&gt;</w:t>
+        <w:tab/>
+        <w:t>3.2.1</w:t>
+      </w:r>
+    </w:p>
+    <w:p>
+      <w:r>
+        <w:tab/>
+        <w:t>3.2.2</w:t>
+      </w:r>
+    </w:p>
+    <w:p>
+      <w:r>
+        <w:tab/>
+        <w:t>3.2.3</w:t>
       </w:r>
     </w:p>
     <w:p/>
@@ -4370,22 +4154,22 @@
       <w:pPr>
         <w:pStyle w:val="Heading3"/>
       </w:pPr>
-      <w:bookmarkStart w:id="49" w:name="_Toc506458797"/>
-      <w:bookmarkStart w:id="50" w:name="_Toc405731074"/>
+      <w:bookmarkStart w:id="45" w:name="_Toc506458797"/>
+      <w:bookmarkStart w:id="46" w:name="_Toc405815985"/>
       <w:r>
         <w:t xml:space="preserve">3.4.2 </w:t>
       </w:r>
       <w:r>
         <w:t>Calendar</w:t>
       </w:r>
-      <w:bookmarkEnd w:id="49"/>
+      <w:bookmarkEnd w:id="45"/>
       <w:r>
         <w:t>s</w:t>
       </w:r>
-      <w:bookmarkEnd w:id="50"/>
-    </w:p>
-    <w:p>
-      <w:bookmarkStart w:id="51" w:name="_Toc506458798"/>
+      <w:bookmarkEnd w:id="46"/>
+    </w:p>
+    <w:p>
+      <w:bookmarkStart w:id="47" w:name="_Toc506458798"/>
       <w:r>
         <w:t>3.4.2.1 Attributes</w:t>
       </w:r>
@@ -4543,15 +4327,31 @@
     </w:p>
     <w:p/>
     <w:p>
-      <w:r>
-        <w:t>&lt;Reference to functional requirements and/or use cases&gt;</w:t>
-      </w:r>
+      <w:pPr>
+        <w:ind w:firstLine="180"/>
+      </w:pPr>
+      <w:r>
+        <w:t>3.2.3</w:t>
+      </w:r>
+    </w:p>
+    <w:p>
+      <w:pPr>
+        <w:ind w:firstLine="180"/>
+      </w:pPr>
+      <w:r>
+        <w:t>3.2.4</w:t>
+      </w:r>
+    </w:p>
+    <w:p>
+      <w:pPr>
+        <w:ind w:firstLine="180"/>
+      </w:pPr>
     </w:p>
     <w:p>
       <w:pPr>
         <w:pStyle w:val="Heading3"/>
       </w:pPr>
-      <w:bookmarkStart w:id="52" w:name="_Toc405731075"/>
+      <w:bookmarkStart w:id="48" w:name="_Toc405815986"/>
       <w:r>
         <w:t>3.4.</w:t>
       </w:r>
@@ -4564,7 +4364,7 @@
       <w:r>
         <w:t>Days</w:t>
       </w:r>
-      <w:bookmarkEnd w:id="52"/>
+      <w:bookmarkEnd w:id="48"/>
     </w:p>
     <w:p>
       <w:r>
@@ -4659,20 +4459,30 @@
         </w:numPr>
       </w:pPr>
       <w:r>
-        <w:t>data</w:t>
-      </w:r>
-      <w:r>
-        <w:tab/>
-      </w:r>
-      <w:r>
-        <w:tab/>
-      </w:r>
-      <w:r>
-        <w:tab/>
-      </w:r>
-      <w:r>
-        <w:tab/>
-        <w:t xml:space="preserve">picture to be displayed </w:t>
+        <w:t>text</w:t>
+      </w:r>
+      <w:r>
+        <w:tab/>
+      </w:r>
+      <w:r>
+        <w:tab/>
+      </w:r>
+      <w:r>
+        <w:tab/>
+      </w:r>
+      <w:r>
+        <w:tab/>
+      </w:r>
+      <w:proofErr w:type="spellStart"/>
+      <w:r>
+        <w:t>text</w:t>
+      </w:r>
+      <w:proofErr w:type="spellEnd"/>
+      <w:r>
+        <w:t xml:space="preserve"> to be displayed </w:t>
+      </w:r>
+      <w:r>
+        <w:t>when opening the day</w:t>
       </w:r>
     </w:p>
     <w:p>
@@ -4682,6 +4492,30 @@
           <w:numId w:val="3"/>
         </w:numPr>
       </w:pPr>
+      <w:r>
+        <w:t>link</w:t>
+      </w:r>
+      <w:r>
+        <w:tab/>
+      </w:r>
+      <w:r>
+        <w:tab/>
+      </w:r>
+      <w:r>
+        <w:tab/>
+      </w:r>
+      <w:r>
+        <w:tab/>
+        <w:t>link to a picture displayed when opening the day</w:t>
+      </w:r>
+    </w:p>
+    <w:p>
+      <w:pPr>
+        <w:numPr>
+          <w:ilvl w:val="0"/>
+          <w:numId w:val="3"/>
+        </w:numPr>
+      </w:pPr>
       <w:proofErr w:type="spellStart"/>
       <w:r>
         <w:t>calendars_calendar_id</w:t>
@@ -4713,8 +4547,19 @@
     </w:p>
     <w:p/>
     <w:p>
-      <w:r>
-        <w:t>&lt;Reference to functional requirements and/or use cases&gt;</w:t>
+      <w:pPr>
+        <w:ind w:firstLine="180"/>
+      </w:pPr>
+      <w:r>
+        <w:t>3.2.3</w:t>
+      </w:r>
+    </w:p>
+    <w:p>
+      <w:pPr>
+        <w:ind w:firstLine="180"/>
+      </w:pPr>
+      <w:r>
+        <w:t>3.2.4</w:t>
       </w:r>
     </w:p>
     <w:p/>
@@ -4722,37 +4567,67 @@
       <w:pPr>
         <w:pStyle w:val="Heading2"/>
       </w:pPr>
-      <w:bookmarkStart w:id="53" w:name="_Toc405731076"/>
+      <w:bookmarkStart w:id="49" w:name="_Toc405815987"/>
       <w:r>
         <w:t>3.5 Non-Functional Requirements</w:t>
       </w:r>
+      <w:bookmarkEnd w:id="47"/>
+      <w:bookmarkEnd w:id="49"/>
+    </w:p>
+    <w:p>
+      <w:pPr>
+        <w:pStyle w:val="Heading3"/>
+      </w:pPr>
+      <w:bookmarkStart w:id="50" w:name="_Toc506458799"/>
+    </w:p>
+    <w:p>
+      <w:pPr>
+        <w:pStyle w:val="Heading3"/>
+      </w:pPr>
+      <w:bookmarkStart w:id="51" w:name="_Toc405815988"/>
+      <w:r>
+        <w:t>3.5.1 Performance</w:t>
+      </w:r>
+      <w:bookmarkEnd w:id="50"/>
       <w:bookmarkEnd w:id="51"/>
+    </w:p>
+    <w:p/>
+    <w:p>
+      <w:r>
+        <w:t>The performance of the website is depending on the host’s and the user connection.</w:t>
+      </w:r>
+    </w:p>
+    <w:p/>
+    <w:p>
+      <w:pPr>
+        <w:pStyle w:val="Heading3"/>
+      </w:pPr>
+      <w:bookmarkStart w:id="52" w:name="_Toc506458800"/>
+      <w:bookmarkStart w:id="53" w:name="_Toc405815989"/>
+      <w:r>
+        <w:t>3.5.2 Reliability</w:t>
+      </w:r>
+      <w:bookmarkEnd w:id="52"/>
       <w:bookmarkEnd w:id="53"/>
-    </w:p>
-    <w:p>
-      <w:pPr>
-        <w:pStyle w:val="BodyText"/>
-      </w:pPr>
-      <w:r>
-        <w:t xml:space="preserve">Non-functional requirements may exist for the following attributes.  Often these requirements must be achieved at a system-wide level rather than at a unit level.  State the requirements in the following sections in measurable terms (e.g., 95% of transaction shall be processed in less than a second, system downtime may not exceed 1 minute per day, &gt; 30 day MTBF value, </w:t>
-      </w:r>
-      <w:proofErr w:type="spellStart"/>
-      <w:r>
-        <w:t>etc</w:t>
-      </w:r>
-      <w:proofErr w:type="spellEnd"/>
-      <w:r>
-        <w:t xml:space="preserve">). </w:t>
-      </w:r>
-    </w:p>
+      <w:r>
+        <w:t xml:space="preserve"> </w:t>
+      </w:r>
+    </w:p>
+    <w:p/>
+    <w:p>
+      <w:r>
+        <w:t>The reliability of the website is depending of the host. We did not yet decide on a host.</w:t>
+      </w:r>
+    </w:p>
+    <w:p/>
     <w:p>
       <w:pPr>
         <w:pStyle w:val="Heading3"/>
       </w:pPr>
-      <w:bookmarkStart w:id="54" w:name="_Toc506458799"/>
-      <w:bookmarkStart w:id="55" w:name="_Toc405731077"/>
-      <w:r>
-        <w:t>3.5.1 Performance</w:t>
+      <w:bookmarkStart w:id="54" w:name="_Toc506458801"/>
+      <w:bookmarkStart w:id="55" w:name="_Toc405815990"/>
+      <w:r>
+        <w:t>3.5.3 Availability</w:t>
       </w:r>
       <w:bookmarkEnd w:id="54"/>
       <w:bookmarkEnd w:id="55"/>
@@ -4760,7 +4635,7 @@
     <w:p/>
     <w:p>
       <w:r>
-        <w:t>The performance of the website is depending on the host’s and the user connection.</w:t>
+        <w:t>The availability of the website is depending of the host. We did not yet decide on a host.</w:t>
       </w:r>
     </w:p>
     <w:p/>
@@ -4768,21 +4643,21 @@
       <w:pPr>
         <w:pStyle w:val="Heading3"/>
       </w:pPr>
-      <w:bookmarkStart w:id="56" w:name="_Toc506458800"/>
-      <w:bookmarkStart w:id="57" w:name="_Toc405731078"/>
-      <w:r>
-        <w:t>3.5.2 Reliability</w:t>
+      <w:bookmarkStart w:id="56" w:name="_Toc506458802"/>
+      <w:bookmarkStart w:id="57" w:name="_Toc405815991"/>
+      <w:r>
+        <w:t>3.5.4 Security</w:t>
       </w:r>
       <w:bookmarkEnd w:id="56"/>
       <w:bookmarkEnd w:id="57"/>
-      <w:r>
-        <w:t xml:space="preserve"> </w:t>
-      </w:r>
     </w:p>
     <w:p/>
     <w:p>
       <w:r>
-        <w:t>The reliability of the website is depending of the host. We did not yet decide on a host.</w:t>
+        <w:t>There is no need for high security systems because neither money transactions take place nor sensitive data will be stored on our website. Anyways a</w:t>
+      </w:r>
+      <w:r>
+        <w:t>ll passwords are not saved clear text but are saved in a hashed form.</w:t>
       </w:r>
     </w:p>
     <w:p/>
@@ -4790,282 +4665,134 @@
       <w:pPr>
         <w:pStyle w:val="Heading3"/>
       </w:pPr>
-      <w:bookmarkStart w:id="58" w:name="_Toc506458801"/>
-      <w:bookmarkStart w:id="59" w:name="_Toc405731079"/>
-      <w:r>
-        <w:t>3.5.3 Availability</w:t>
+      <w:bookmarkStart w:id="58" w:name="_Toc405815992"/>
+    </w:p>
+    <w:p>
+      <w:pPr>
+        <w:pStyle w:val="Heading3"/>
+      </w:pPr>
+      <w:r>
+        <w:t xml:space="preserve">3.5.5 </w:t>
+      </w:r>
+      <w:r>
+        <w:t>Usability</w:t>
       </w:r>
       <w:bookmarkEnd w:id="58"/>
+    </w:p>
+    <w:p/>
+    <w:p>
+      <w:r>
+        <w:t>Our website will be developed for browser</w:t>
+      </w:r>
+      <w:r>
+        <w:t>s</w:t>
+      </w:r>
+      <w:r>
+        <w:t xml:space="preserve"> such as Mozilla </w:t>
+      </w:r>
+      <w:r>
+        <w:t xml:space="preserve">Firefox, Internet explorer and </w:t>
+      </w:r>
+      <w:r>
+        <w:t xml:space="preserve">Chrome. It is not </w:t>
+      </w:r>
+      <w:r>
+        <w:t xml:space="preserve">optimized for tablets or smartphones. </w:t>
+      </w:r>
+      <w:r>
+        <w:t>We will use HTML5 and CSS3 for our Website.</w:t>
+      </w:r>
+      <w:r>
+        <w:cr/>
+      </w:r>
+    </w:p>
+    <w:p/>
+    <w:p>
+      <w:pPr>
+        <w:pStyle w:val="Heading2"/>
+      </w:pPr>
+      <w:bookmarkStart w:id="59" w:name="_Toc506458806"/>
+      <w:bookmarkStart w:id="60" w:name="_Toc405815993"/>
+      <w:r>
+        <w:t>3.7 Design Constraints</w:t>
+      </w:r>
       <w:bookmarkEnd w:id="59"/>
-    </w:p>
-    <w:p/>
-    <w:p>
-      <w:r>
-        <w:t>The availability of the website is depending of the host. We did not yet decide on a host.</w:t>
-      </w:r>
-    </w:p>
-    <w:p/>
-    <w:p>
-      <w:pPr>
-        <w:pStyle w:val="Heading3"/>
-      </w:pPr>
-      <w:bookmarkStart w:id="60" w:name="_Toc506458802"/>
-      <w:bookmarkStart w:id="61" w:name="_Toc405731080"/>
-      <w:r>
-        <w:t>3.5.4 Security</w:t>
-      </w:r>
       <w:bookmarkEnd w:id="60"/>
+    </w:p>
+    <w:p>
+      <w:r>
+        <w:t xml:space="preserve">There are not any recognized design constrains that effect this project. An </w:t>
+      </w:r>
+      <w:r>
+        <w:t>obstacle</w:t>
+      </w:r>
+      <w:r>
+        <w:t xml:space="preserve"> that can be taken under consideration is the performance of the web server (</w:t>
+      </w:r>
+      <w:proofErr w:type="spellStart"/>
+      <w:r>
+        <w:t>Wildfly</w:t>
+      </w:r>
+      <w:proofErr w:type="spellEnd"/>
+      <w:r>
+        <w:t xml:space="preserve"> 8.x) used for this project, but this does not affect the taken design decisions.</w:t>
+      </w:r>
+    </w:p>
+    <w:p>
+      <w:pPr>
+        <w:pStyle w:val="Heading2"/>
+      </w:pPr>
+      <w:bookmarkStart w:id="61" w:name="_Toc506458807"/>
+      <w:bookmarkStart w:id="62" w:name="_Toc405815994"/>
+      <w:r>
+        <w:t>3.8 Logical Database Requirements</w:t>
+      </w:r>
       <w:bookmarkEnd w:id="61"/>
-    </w:p>
-    <w:p/>
-    <w:p>
-      <w:r>
-        <w:t>All passwords are not saved clear text but are saved in a hashed form.</w:t>
-      </w:r>
-    </w:p>
-    <w:p/>
-    <w:p>
-      <w:pPr>
-        <w:pStyle w:val="Heading2"/>
-      </w:pPr>
-      <w:bookmarkStart w:id="62" w:name="_Toc506458806"/>
-      <w:bookmarkStart w:id="63" w:name="_Toc405731084"/>
-      <w:r>
-        <w:t>3.7 Design Constraints</w:t>
-      </w:r>
       <w:bookmarkEnd w:id="62"/>
+    </w:p>
+    <w:p>
+      <w:r>
+        <w:t xml:space="preserve">A MySQL database is used. The schema is called </w:t>
+      </w:r>
+      <w:proofErr w:type="spellStart"/>
+      <w:r>
+        <w:rPr>
+          <w:b/>
+        </w:rPr>
+        <w:t>mydb</w:t>
+      </w:r>
+      <w:proofErr w:type="spellEnd"/>
+      <w:r>
+        <w:t xml:space="preserve"> the username for test purposes is </w:t>
+      </w:r>
+      <w:r>
+        <w:rPr>
+          <w:b/>
+        </w:rPr>
+        <w:t>root</w:t>
+      </w:r>
+      <w:r>
+        <w:t xml:space="preserve"> with password </w:t>
+      </w:r>
+      <w:r>
+        <w:rPr>
+          <w:b/>
+        </w:rPr>
+        <w:t>test</w:t>
+      </w:r>
+      <w:r>
+        <w:t>. This will be changed in later versions.</w:t>
+      </w:r>
+    </w:p>
+    <w:p>
+      <w:bookmarkStart w:id="63" w:name="_GoBack"/>
       <w:bookmarkEnd w:id="63"/>
-    </w:p>
-    <w:p>
-      <w:r>
-        <w:t xml:space="preserve">There are not any recognized design constrains that effect this project. An </w:t>
-      </w:r>
-      <w:r>
-        <w:t>obstacle</w:t>
-      </w:r>
-      <w:r>
-        <w:t xml:space="preserve"> that can be taken under consideration is the performance of the web server (</w:t>
-      </w:r>
-      <w:proofErr w:type="spellStart"/>
-      <w:r>
-        <w:t>Wildfly</w:t>
-      </w:r>
-      <w:proofErr w:type="spellEnd"/>
-      <w:r>
-        <w:t xml:space="preserve"> 8.x) used for this project, but this does not affect the taken design decisions.</w:t>
-      </w:r>
-    </w:p>
-    <w:p>
-      <w:pPr>
-        <w:pStyle w:val="Heading2"/>
-      </w:pPr>
-      <w:bookmarkStart w:id="64" w:name="_Toc506458807"/>
-      <w:bookmarkStart w:id="65" w:name="_Toc405731085"/>
-      <w:r>
-        <w:t>3.8 Logical Database Requirements</w:t>
-      </w:r>
-      <w:bookmarkEnd w:id="64"/>
-      <w:bookmarkEnd w:id="65"/>
-    </w:p>
-    <w:p>
-      <w:r>
-        <w:t xml:space="preserve">A MySQL database is used. The schema is called </w:t>
-      </w:r>
-      <w:proofErr w:type="spellStart"/>
-      <w:r>
-        <w:rPr>
-          <w:b/>
-        </w:rPr>
-        <w:t>mydb</w:t>
-      </w:r>
-      <w:proofErr w:type="spellEnd"/>
-      <w:r>
-        <w:t xml:space="preserve"> the username for test purposes is </w:t>
-      </w:r>
-      <w:r>
-        <w:rPr>
-          <w:b/>
-        </w:rPr>
-        <w:t>root</w:t>
-      </w:r>
-      <w:r>
-        <w:t xml:space="preserve"> with password </w:t>
-      </w:r>
-      <w:r>
-        <w:rPr>
-          <w:b/>
-        </w:rPr>
-        <w:t>test</w:t>
-      </w:r>
-      <w:r>
-        <w:t>. This will be changed in later versions.</w:t>
-      </w:r>
-    </w:p>
-    <w:p>
-      <w:pPr>
-        <w:pStyle w:val="Heading2"/>
-      </w:pPr>
-      <w:bookmarkStart w:id="66" w:name="_Toc506458808"/>
-      <w:bookmarkStart w:id="67" w:name="_Toc405731086"/>
-      <w:r>
-        <w:t>3.9 Other Requirements</w:t>
-      </w:r>
-      <w:bookmarkEnd w:id="66"/>
-      <w:bookmarkEnd w:id="67"/>
-    </w:p>
-    <w:p>
-      <w:pPr>
-        <w:pStyle w:val="BodyText"/>
-      </w:pPr>
-      <w:proofErr w:type="gramStart"/>
-      <w:r>
-        <w:t>Catchall section for any additional requirements.</w:t>
-      </w:r>
-      <w:proofErr w:type="gramEnd"/>
-    </w:p>
-    <w:p>
-      <w:pPr>
-        <w:pStyle w:val="Heading1"/>
-      </w:pPr>
-      <w:bookmarkStart w:id="68" w:name="_Toc506458809"/>
-      <w:bookmarkStart w:id="69" w:name="_Toc405731087"/>
-      <w:r>
-        <w:t>4. Analysis Models</w:t>
-      </w:r>
-      <w:bookmarkEnd w:id="68"/>
-      <w:bookmarkEnd w:id="69"/>
-    </w:p>
-    <w:p>
-      <w:pPr>
-        <w:pStyle w:val="BodyText"/>
-      </w:pPr>
-      <w:r>
-        <w:t>List all analysis models used in developing specific requirements previously given in this SRS.  Each model should include an introduction and a narrative description.  Furthermore, each model should be traceable the SRS’s requirements.</w:t>
-      </w:r>
-    </w:p>
-    <w:p>
-      <w:pPr>
-        <w:pStyle w:val="Heading2"/>
-      </w:pPr>
-      <w:bookmarkStart w:id="70" w:name="_Toc506458810"/>
-      <w:bookmarkStart w:id="71" w:name="_Toc405731088"/>
-      <w:r>
-        <w:t>4.1 Sequence Diagrams</w:t>
-      </w:r>
-      <w:bookmarkEnd w:id="70"/>
-      <w:bookmarkEnd w:id="71"/>
     </w:p>
     <w:p/>
     <w:p/>
-    <w:p/>
-    <w:p/>
-    <w:p>
-      <w:pPr>
-        <w:pStyle w:val="Heading2"/>
-      </w:pPr>
-      <w:bookmarkStart w:id="72" w:name="_Toc506458811"/>
-      <w:bookmarkStart w:id="73" w:name="_Toc405731089"/>
-      <w:r>
-        <w:t>4.3 Data Flow Diagrams (DFD)</w:t>
-      </w:r>
-      <w:bookmarkEnd w:id="72"/>
-      <w:bookmarkEnd w:id="73"/>
-    </w:p>
-    <w:p>
-      <w:pPr>
-        <w:pStyle w:val="Heading2"/>
-      </w:pPr>
-      <w:bookmarkStart w:id="74" w:name="_Toc506458812"/>
-      <w:bookmarkStart w:id="75" w:name="_Toc405731090"/>
-      <w:r>
-        <w:t>4.2 State-Transition Diagrams (STD)</w:t>
-      </w:r>
-      <w:bookmarkEnd w:id="74"/>
-      <w:bookmarkEnd w:id="75"/>
-    </w:p>
-    <w:p>
-      <w:pPr>
-        <w:pStyle w:val="Heading1"/>
-      </w:pPr>
-      <w:bookmarkStart w:id="76" w:name="_Toc506458813"/>
-      <w:bookmarkStart w:id="77" w:name="_Toc405731091"/>
-      <w:r>
-        <w:t>5. Change Management Process</w:t>
-      </w:r>
-      <w:bookmarkEnd w:id="76"/>
-      <w:bookmarkEnd w:id="77"/>
-    </w:p>
-    <w:p>
-      <w:pPr>
-        <w:pStyle w:val="BodyText"/>
-      </w:pPr>
-      <w:r>
-        <w:t>Identify and describe the process that will be used to update the SRS, as needed, when project scope or requirements change.  Who can submit changes and by what means, and how will these changes be approved.</w:t>
-      </w:r>
-    </w:p>
-    <w:p>
-      <w:pPr>
-        <w:pStyle w:val="Heading1"/>
-      </w:pPr>
-      <w:bookmarkStart w:id="78" w:name="_Toc506458814"/>
-      <w:bookmarkStart w:id="79" w:name="_Toc405731092"/>
-      <w:r>
-        <w:t>A. Appendices</w:t>
-      </w:r>
-      <w:bookmarkEnd w:id="78"/>
-      <w:bookmarkEnd w:id="79"/>
-    </w:p>
-    <w:p>
-      <w:pPr>
-        <w:pStyle w:val="BodyText"/>
-      </w:pPr>
-      <w:r>
-        <w:t>Appendices may be used to provide additional (and hopefully helpful) information.  If present, the SRS should explicitly state whether the information contained within an appendix is to be considered as a part of the SRS’s overall set of requirements.</w:t>
-      </w:r>
-    </w:p>
-    <w:p>
-      <w:pPr>
-        <w:rPr>
-          <w:i/>
-        </w:rPr>
-      </w:pPr>
-    </w:p>
-    <w:p>
-      <w:pPr>
-        <w:rPr>
-          <w:i/>
-        </w:rPr>
-      </w:pPr>
-      <w:r>
-        <w:rPr>
-          <w:i/>
-        </w:rPr>
-        <w:t>Example Appendices could include (initial) conceptual documents for the software project, marketing materials, minutes of meetings with the customer(s), etc.</w:t>
-      </w:r>
-    </w:p>
-    <w:p>
-      <w:pPr>
-        <w:pStyle w:val="Heading2"/>
-      </w:pPr>
-      <w:bookmarkStart w:id="80" w:name="_Toc405731093"/>
-      <w:r>
-        <w:t>A.1 Appendix 1</w:t>
-      </w:r>
-      <w:bookmarkEnd w:id="80"/>
-    </w:p>
-    <w:p>
-      <w:pPr>
-        <w:pStyle w:val="Heading2"/>
-      </w:pPr>
-      <w:bookmarkStart w:id="81" w:name="_Toc405731094"/>
-      <w:r>
-        <w:t>A.2 Appendix 2</w:t>
-      </w:r>
-      <w:bookmarkEnd w:id="81"/>
-    </w:p>
     <w:sectPr>
-      <w:headerReference w:type="default" r:id="rId13"/>
-      <w:footerReference w:type="default" r:id="rId14"/>
+      <w:headerReference w:type="default" r:id="rId15"/>
+      <w:footerReference w:type="default" r:id="rId16"/>
       <w:pgSz w:w="12240" w:h="15840"/>
       <w:pgMar w:top="1440" w:right="1440" w:bottom="1440" w:left="1440" w:header="720" w:footer="720" w:gutter="0"/>
       <w:pgNumType w:start="1"/>
@@ -5139,7 +4866,7 @@
         <w:rStyle w:val="PageNumber"/>
         <w:noProof/>
       </w:rPr>
-      <w:t>9</w:t>
+      <w:t>11</w:t>
     </w:r>
     <w:r>
       <w:rPr>
@@ -5626,7 +5353,7 @@
     <w:lsdException w:name="Normal" w:semiHidden="0" w:uiPriority="0" w:unhideWhenUsed="0" w:qFormat="1"/>
     <w:lsdException w:name="heading 1" w:semiHidden="0" w:uiPriority="9" w:unhideWhenUsed="0" w:qFormat="1"/>
     <w:lsdException w:name="heading 2" w:semiHidden="0" w:uiPriority="9" w:unhideWhenUsed="0" w:qFormat="1"/>
-    <w:lsdException w:name="heading 3" w:semiHidden="0" w:uiPriority="9" w:unhideWhenUsed="0" w:qFormat="1"/>
+    <w:lsdException w:name="heading 3" w:semiHidden="0" w:uiPriority="0" w:unhideWhenUsed="0" w:qFormat="1"/>
     <w:lsdException w:name="heading 4" w:uiPriority="9" w:qFormat="1"/>
     <w:lsdException w:name="heading 5" w:uiPriority="9" w:qFormat="1"/>
     <w:lsdException w:name="heading 6" w:uiPriority="9" w:qFormat="1"/>
@@ -6130,7 +5857,7 @@
     <w:lsdException w:name="Normal" w:semiHidden="0" w:uiPriority="0" w:unhideWhenUsed="0" w:qFormat="1"/>
     <w:lsdException w:name="heading 1" w:semiHidden="0" w:uiPriority="9" w:unhideWhenUsed="0" w:qFormat="1"/>
     <w:lsdException w:name="heading 2" w:semiHidden="0" w:uiPriority="9" w:unhideWhenUsed="0" w:qFormat="1"/>
-    <w:lsdException w:name="heading 3" w:semiHidden="0" w:uiPriority="9" w:unhideWhenUsed="0" w:qFormat="1"/>
+    <w:lsdException w:name="heading 3" w:semiHidden="0" w:uiPriority="0" w:unhideWhenUsed="0" w:qFormat="1"/>
     <w:lsdException w:name="heading 4" w:uiPriority="9" w:qFormat="1"/>
     <w:lsdException w:name="heading 5" w:uiPriority="9" w:qFormat="1"/>
     <w:lsdException w:name="heading 6" w:uiPriority="9" w:qFormat="1"/>
@@ -6909,7 +6636,7 @@
 </file>
 
 <file path=customXml/itemProps1.xml><?xml version="1.0" encoding="utf-8"?>
-<ds:datastoreItem xmlns:ds="http://schemas.openxmlformats.org/officeDocument/2006/customXml" ds:itemID="{816A5C6F-C2E7-4D7B-B018-784A3C0B0F91}">
+<ds:datastoreItem xmlns:ds="http://schemas.openxmlformats.org/officeDocument/2006/customXml" ds:itemID="{6C5A74C1-2DE0-45BF-B137-CCC18F813F9E}">
   <ds:schemaRefs>
     <ds:schemaRef ds:uri="http://schemas.openxmlformats.org/officeDocument/2006/bibliography"/>
   </ds:schemaRefs>
